--- a/ENGSCI 700 Research Journal.docx
+++ b/ENGSCI 700 Research Journal.docx
@@ -1401,6 +1401,78 @@
       <w:r>
         <w:t>Confints/prior dists</w:t>
       </w:r>
+    </w:p>
+    <w:p>
+      <w:pPr>
+        <w:pStyle w:val="Heading2"/>
+        <w:rPr>
+          <w:vertAlign w:val="superscript"/>
+        </w:rPr>
+      </w:pPr>
+      <w:r>
+        <w:t>Week starting July 19</w:t>
+      </w:r>
+      <w:r>
+        <w:rPr>
+          <w:vertAlign w:val="superscript"/>
+        </w:rPr>
+        <w:t>th</w:t>
+      </w:r>
+    </w:p>
+    <w:p>
+      <w:pPr>
+        <w:pStyle w:val="NormalBullet"/>
+        <w:numPr>
+          <w:ilvl w:val="0"/>
+          <w:numId w:val="0"/>
+        </w:numPr>
+        <w:ind w:left="360" w:hanging="360"/>
+      </w:pPr>
+      <w:r>
+        <w:t>Well MFs are calculated. Only FP mass flows are measured</w:t>
+      </w:r>
+    </w:p>
+    <w:p>
+      <w:pPr>
+        <w:pStyle w:val="NormalBullet"/>
+        <w:numPr>
+          <w:ilvl w:val="0"/>
+          <w:numId w:val="0"/>
+        </w:numPr>
+        <w:ind w:left="360" w:hanging="360"/>
+      </w:pPr>
+    </w:p>
+    <w:p>
+      <w:pPr>
+        <w:pStyle w:val="NormalBullet"/>
+        <w:numPr>
+          <w:ilvl w:val="0"/>
+          <w:numId w:val="0"/>
+        </w:numPr>
+        <w:ind w:left="360" w:hanging="360"/>
+      </w:pPr>
+      <w:r>
+        <w:t>Week starting August 9</w:t>
+      </w:r>
+      <w:r>
+        <w:rPr>
+          <w:vertAlign w:val="superscript"/>
+        </w:rPr>
+        <w:t>th</w:t>
+      </w:r>
+    </w:p>
+    <w:p>
+      <w:pPr>
+        <w:pStyle w:val="NormalBullet"/>
+        <w:numPr>
+          <w:ilvl w:val="0"/>
+          <w:numId w:val="0"/>
+        </w:numPr>
+        <w:ind w:left="360" w:hanging="360"/>
+      </w:pPr>
+      <w:r>
+        <w:t>Verify Bayesian with analytic calculations</w:t>
+      </w:r>
       <w:bookmarkStart w:id="0" w:name="_GoBack"/>
       <w:bookmarkEnd w:id="0"/>
     </w:p>
@@ -1782,10 +1854,7 @@
       <w:fldChar w:fldCharType="begin"/>
     </w:r>
     <w:r>
-      <w:instrText xml:space="preserve"> SUBJECT  \* MERGEFORMAT</w:instrText>
-    </w:r>
-    <w:r>
-      <w:instrText xml:space="preserve"> </w:instrText>
+      <w:instrText xml:space="preserve"> SUBJECT  \* MERGEFORMAT </w:instrText>
     </w:r>
     <w:r>
       <w:fldChar w:fldCharType="separate"/>
@@ -5206,7 +5275,7 @@
 </file>
 
 <file path=customXml/itemProps1.xml><?xml version="1.0" encoding="utf-8"?>
-<ds:datastoreItem xmlns:ds="http://schemas.openxmlformats.org/officeDocument/2006/customXml" ds:itemID="{00EEF8AC-F764-DF4B-A8EF-6B2BFA8B647A}">
+<ds:datastoreItem xmlns:ds="http://schemas.openxmlformats.org/officeDocument/2006/customXml" ds:itemID="{A8C32F86-EC8B-644E-8853-EABCBE82A42A}">
   <ds:schemaRefs>
     <ds:schemaRef ds:uri="http://schemas.openxmlformats.org/officeDocument/2006/bibliography"/>
   </ds:schemaRefs>

--- a/ENGSCI 700 Research Journal.docx
+++ b/ENGSCI 700 Research Journal.docx
@@ -6,24 +6,47 @@
       <w:pPr>
         <w:pStyle w:val="Title"/>
       </w:pPr>
-      <w:fldSimple w:instr=" TITLE  \* MERGEFORMAT ">
-        <w:r>
-          <w:t>Research Journal</w:t>
-        </w:r>
-      </w:fldSimple>
+      <w:r>
+        <w:fldChar w:fldCharType="begin"/>
+      </w:r>
+      <w:r>
+        <w:instrText xml:space="preserve"> TITLE  \* MERGEFORMAT </w:instrText>
+      </w:r>
+      <w:r>
+        <w:fldChar w:fldCharType="separate"/>
+      </w:r>
+      <w:r>
+        <w:t>Research Journal</w:t>
+      </w:r>
+      <w:r>
+        <w:fldChar w:fldCharType="end"/>
+      </w:r>
     </w:p>
     <w:p>
       <w:pPr>
         <w:pStyle w:val="Subtitle"/>
       </w:pPr>
-      <w:fldSimple w:instr=" AUTHOR  \* MERGEFORMAT ">
-        <w:r>
-          <w:rPr>
-            <w:noProof/>
-          </w:rPr>
-          <w:t>Logan Wu</w:t>
-        </w:r>
-      </w:fldSimple>
+      <w:r>
+        <w:fldChar w:fldCharType="begin"/>
+      </w:r>
+      <w:r>
+        <w:instrText xml:space="preserve"> AUTHOR  \* MERGEFORMAT </w:instrText>
+      </w:r>
+      <w:r>
+        <w:fldChar w:fldCharType="separate"/>
+      </w:r>
+      <w:r>
+        <w:rPr>
+          <w:noProof/>
+        </w:rPr>
+        <w:t>Logan Wu</w:t>
+      </w:r>
+      <w:r>
+        <w:rPr>
+          <w:noProof/>
+        </w:rPr>
+        <w:fldChar w:fldCharType="end"/>
+      </w:r>
     </w:p>
     <w:p>
       <w:pPr>
@@ -1444,6 +1467,20 @@
     </w:p>
     <w:p>
       <w:pPr>
+        <w:pStyle w:val="Heading2"/>
+      </w:pPr>
+      <w:r>
+        <w:t>Week starting August 9</w:t>
+      </w:r>
+      <w:r>
+        <w:rPr>
+          <w:vertAlign w:val="superscript"/>
+        </w:rPr>
+        <w:t>th</w:t>
+      </w:r>
+    </w:p>
+    <w:p>
+      <w:pPr>
         <w:pStyle w:val="NormalBullet"/>
         <w:numPr>
           <w:ilvl w:val="0"/>
@@ -1452,7 +1489,15 @@
         <w:ind w:left="360" w:hanging="360"/>
       </w:pPr>
       <w:r>
-        <w:t>Week starting August 9</w:t>
+        <w:t>Verify Bayesian with analytic calculations</w:t>
+      </w:r>
+    </w:p>
+    <w:p>
+      <w:pPr>
+        <w:pStyle w:val="Heading2"/>
+      </w:pPr>
+      <w:r>
+        <w:t>Week starting August 16</w:t>
       </w:r>
       <w:r>
         <w:rPr>
@@ -1462,16 +1507,13 @@
       </w:r>
     </w:p>
     <w:p>
-      <w:pPr>
-        <w:pStyle w:val="NormalBullet"/>
-        <w:numPr>
-          <w:ilvl w:val="0"/>
-          <w:numId w:val="0"/>
-        </w:numPr>
-        <w:ind w:left="360" w:hanging="360"/>
-      </w:pPr>
-      <w:r>
-        <w:t>Verify Bayesian with analytic calculations</w:t>
+      <w:r>
+        <w:t>discussion of recommendation and model</w:t>
+      </w:r>
+    </w:p>
+    <w:p>
+      <w:r>
+        <w:t>discussion of internal and external considerations/factors</w:t>
       </w:r>
       <w:bookmarkStart w:id="0" w:name="_GoBack"/>
       <w:bookmarkEnd w:id="0"/>
@@ -1633,7 +1675,7 @@
         <w:noProof/>
         <w:sz w:val="24"/>
       </w:rPr>
-      <w:t>5</w:t>
+      <w:t>3</w:t>
     </w:r>
     <w:r>
       <w:rPr>
@@ -1850,63 +1892,30 @@
         </mc:Fallback>
       </mc:AlternateContent>
     </w:r>
-    <w:r>
-      <w:fldChar w:fldCharType="begin"/>
-    </w:r>
-    <w:r>
-      <w:instrText xml:space="preserve"> SUBJECT  \* MERGEFORMAT </w:instrText>
-    </w:r>
-    <w:r>
-      <w:fldChar w:fldCharType="separate"/>
-    </w:r>
-    <w:r>
-      <w:t>ENGSCI 700</w:t>
-    </w:r>
-    <w:r>
-      <w:fldChar w:fldCharType="end"/>
-    </w:r>
+    <w:fldSimple w:instr=" SUBJECT  \* MERGEFORMAT ">
+      <w:r>
+        <w:t>ENGSCI 700</w:t>
+      </w:r>
+    </w:fldSimple>
     <w:r>
       <w:ptab w:relativeTo="margin" w:alignment="center" w:leader="none"/>
     </w:r>
-    <w:r>
-      <w:fldChar w:fldCharType="begin"/>
-    </w:r>
-    <w:r>
-      <w:instrText xml:space="preserve"> TITLE   \* MERGEFORMAT </w:instrText>
-    </w:r>
-    <w:r>
-      <w:fldChar w:fldCharType="separate"/>
-    </w:r>
-    <w:r>
-      <w:t>Research Journal</w:t>
-    </w:r>
-    <w:r>
-      <w:fldChar w:fldCharType="end"/>
-    </w:r>
+    <w:fldSimple w:instr=" TITLE   \* MERGEFORMAT ">
+      <w:r>
+        <w:t>Research Journal</w:t>
+      </w:r>
+    </w:fldSimple>
     <w:r>
       <w:ptab w:relativeTo="margin" w:alignment="right" w:leader="none"/>
     </w:r>
-    <w:r>
-      <w:fldChar w:fldCharType="begin"/>
-    </w:r>
-    <w:r>
-      <w:instrText xml:space="preserve"> AUTHOR   \* MERGEFORMAT </w:instrText>
-    </w:r>
-    <w:r>
-      <w:fldChar w:fldCharType="separate"/>
-    </w:r>
-    <w:r>
-      <w:rPr>
-        <w:noProof/>
-      </w:rPr>
-      <w:t>Logan Wu</w:t>
-    </w:r>
-    <w:r>
-      <w:rPr>
-        <w:noProof/>
-      </w:rPr>
-      <w:fldChar w:fldCharType="end"/>
-    </w:r>
+    <w:fldSimple w:instr=" AUTHOR   \* MERGEFORMAT ">
+      <w:r>
+        <w:rPr>
+          <w:noProof/>
+        </w:rPr>
+        <w:t>Logan Wu</w:t>
+      </w:r>
+    </w:fldSimple>
   </w:p>
 </w:hdr>
 </file>
@@ -5275,7 +5284,7 @@
 </file>
 
 <file path=customXml/itemProps1.xml><?xml version="1.0" encoding="utf-8"?>
-<ds:datastoreItem xmlns:ds="http://schemas.openxmlformats.org/officeDocument/2006/customXml" ds:itemID="{A8C32F86-EC8B-644E-8853-EABCBE82A42A}">
+<ds:datastoreItem xmlns:ds="http://schemas.openxmlformats.org/officeDocument/2006/customXml" ds:itemID="{95D98164-E2B8-A449-9CC9-45A3C7846753}">
   <ds:schemaRefs>
     <ds:schemaRef ds:uri="http://schemas.openxmlformats.org/officeDocument/2006/bibliography"/>
   </ds:schemaRefs>

--- a/ENGSCI 700 Research Journal.docx
+++ b/ENGSCI 700 Research Journal.docx
@@ -26,27 +26,14 @@
       <w:pPr>
         <w:pStyle w:val="Subtitle"/>
       </w:pPr>
-      <w:r>
-        <w:fldChar w:fldCharType="begin"/>
-      </w:r>
-      <w:r>
-        <w:instrText xml:space="preserve"> AUTHOR  \* MERGEFORMAT </w:instrText>
-      </w:r>
-      <w:r>
-        <w:fldChar w:fldCharType="separate"/>
-      </w:r>
-      <w:r>
-        <w:rPr>
-          <w:noProof/>
-        </w:rPr>
-        <w:t>Logan Wu</w:t>
-      </w:r>
-      <w:r>
-        <w:rPr>
-          <w:noProof/>
-        </w:rPr>
-        <w:fldChar w:fldCharType="end"/>
-      </w:r>
+      <w:fldSimple w:instr=" AUTHOR  \* MERGEFORMAT ">
+        <w:r>
+          <w:rPr>
+            <w:noProof/>
+          </w:rPr>
+          <w:t>Logan Wu</w:t>
+        </w:r>
+      </w:fldSimple>
     </w:p>
     <w:p>
       <w:pPr>
@@ -144,7 +131,15 @@
         <w:pStyle w:val="NormalBullet"/>
       </w:pPr>
       <w:r>
-        <w:t>AEE - 104706 Take Variation Appn 2017_final.pdf</w:t>
+        <w:t xml:space="preserve">AEE - 104706 Take Variation </w:t>
+      </w:r>
+      <w:proofErr w:type="spellStart"/>
+      <w:r>
+        <w:t>Appn</w:t>
+      </w:r>
+      <w:proofErr w:type="spellEnd"/>
+      <w:r>
+        <w:t xml:space="preserve"> 2017_final.pdf</w:t>
       </w:r>
     </w:p>
     <w:p>
@@ -203,7 +198,15 @@
         <w:pStyle w:val="NormalBullet"/>
       </w:pPr>
       <w:r>
-        <w:t xml:space="preserve">Some things will take a long time to understand without knowing the original formula. See ‘WK26A’!K12 – maybe if I wrote it out replacing all the cell references with column names I could </w:t>
+        <w:t>Some things will take a long time to understand without knowing the original formula. See ‘WK26A</w:t>
+      </w:r>
+      <w:proofErr w:type="gramStart"/>
+      <w:r>
+        <w:t>’!K</w:t>
+      </w:r>
+      <w:proofErr w:type="gramEnd"/>
+      <w:r>
+        <w:t xml:space="preserve">12 – maybe if I wrote it out replacing all the cell references with column names I could </w:t>
       </w:r>
       <w:r>
         <w:t>work it out, but there’s also all the constants. Not sure if it’s a good use of time to understand the physics.</w:t>
@@ -217,7 +220,15 @@
         <w:t xml:space="preserve">Also, there are slight inconsistencies I don’t understand. </w:t>
       </w:r>
       <w:r>
-        <w:t>For example, see ‘WK26A’!O12 and ‘WK26A Trend’!I10. I expected these to be the same data point.</w:t>
+        <w:t>For example, see ‘WK26A</w:t>
+      </w:r>
+      <w:proofErr w:type="gramStart"/>
+      <w:r>
+        <w:t>’!O</w:t>
+      </w:r>
+      <w:proofErr w:type="gramEnd"/>
+      <w:r>
+        <w:t>12 and ‘WK26A Trend’!I10. I expected these to be the same data point.</w:t>
       </w:r>
     </w:p>
     <w:p>
@@ -533,10 +544,34 @@
         <w:t xml:space="preserve">Plots: </w:t>
       </w:r>
       <w:r>
-        <w:t>mf = f(whp) and</w:t>
-      </w:r>
-      <w:r>
-        <w:t xml:space="preserve"> mf = f(time | whp)</w:t>
+        <w:t>mf = f(</w:t>
+      </w:r>
+      <w:proofErr w:type="spellStart"/>
+      <w:r>
+        <w:t>whp</w:t>
+      </w:r>
+      <w:proofErr w:type="spellEnd"/>
+      <w:r>
+        <w:t>) and</w:t>
+      </w:r>
+      <w:r>
+        <w:t xml:space="preserve"> mf = </w:t>
+      </w:r>
+      <w:proofErr w:type="gramStart"/>
+      <w:r>
+        <w:t>f(</w:t>
+      </w:r>
+      <w:proofErr w:type="gramEnd"/>
+      <w:r>
+        <w:t xml:space="preserve">time | </w:t>
+      </w:r>
+      <w:proofErr w:type="spellStart"/>
+      <w:r>
+        <w:t>whp</w:t>
+      </w:r>
+      <w:proofErr w:type="spellEnd"/>
+      <w:r>
+        <w:t>)</w:t>
       </w:r>
     </w:p>
     <w:p>
@@ -603,7 +638,15 @@
         <w:pStyle w:val="NormalBullet"/>
       </w:pPr>
       <w:r>
-        <w:t>Maybe use Jupyter notebook?</w:t>
+        <w:t xml:space="preserve">Maybe use </w:t>
+      </w:r>
+      <w:proofErr w:type="spellStart"/>
+      <w:r>
+        <w:t>Jupyter</w:t>
+      </w:r>
+      <w:proofErr w:type="spellEnd"/>
+      <w:r>
+        <w:t xml:space="preserve"> notebook?</w:t>
       </w:r>
     </w:p>
     <w:p>
@@ -668,7 +711,23 @@
         <w:t>Input function for making predictions</w:t>
       </w:r>
       <w:r>
-        <w:t>. mf = f(well, whp, date)</w:t>
+        <w:t xml:space="preserve">. mf = </w:t>
+      </w:r>
+      <w:proofErr w:type="gramStart"/>
+      <w:r>
+        <w:t>f(</w:t>
+      </w:r>
+      <w:proofErr w:type="gramEnd"/>
+      <w:r>
+        <w:t xml:space="preserve">well, </w:t>
+      </w:r>
+      <w:proofErr w:type="spellStart"/>
+      <w:r>
+        <w:t>whp</w:t>
+      </w:r>
+      <w:proofErr w:type="spellEnd"/>
+      <w:r>
+        <w:t>, date)</w:t>
       </w:r>
     </w:p>
     <w:p>
@@ -764,7 +823,15 @@
         <w:pStyle w:val="NormalBullet"/>
       </w:pPr>
       <w:r>
-        <w:t>Separation pressure determines the fraction of steam and fluid in the mass flow, where mf = f(sep_p). Christine may explain why all the inconsistent equations.</w:t>
+        <w:t>Separation pressure determines the fraction of steam and fluid in the mass flow, where mf = f(</w:t>
+      </w:r>
+      <w:proofErr w:type="spellStart"/>
+      <w:r>
+        <w:t>sep_p</w:t>
+      </w:r>
+      <w:proofErr w:type="spellEnd"/>
+      <w:r>
+        <w:t>). Christine may explain why all the inconsistent equations.</w:t>
       </w:r>
     </w:p>
     <w:p>
@@ -817,7 +884,15 @@
         <w:pStyle w:val="NormalBullet"/>
       </w:pPr>
       <w:r>
-        <w:t>‘PI’ sheet: gives whp. ‘Equation’ sheet: gives decline rates</w:t>
+        <w:t xml:space="preserve">‘PI’ sheet: gives </w:t>
+      </w:r>
+      <w:proofErr w:type="spellStart"/>
+      <w:r>
+        <w:t>whp</w:t>
+      </w:r>
+      <w:proofErr w:type="spellEnd"/>
+      <w:r>
+        <w:t>. ‘Equation’ sheet: gives decline rates</w:t>
       </w:r>
     </w:p>
     <w:p>
@@ -949,7 +1024,35 @@
         <w:rPr>
           <w:rFonts w:eastAsia="Calibri"/>
         </w:rPr>
-        <w:t>. Predict for one year and optimise steam flow s.t. total mass constraints. Discretise over large time periods (e.g. 3 months to begin)</w:t>
+        <w:t xml:space="preserve">. Predict for one year and optimise steam flow </w:t>
+      </w:r>
+      <w:proofErr w:type="spellStart"/>
+      <w:r>
+        <w:rPr>
+          <w:rFonts w:eastAsia="Calibri"/>
+        </w:rPr>
+        <w:t>s.t.</w:t>
+      </w:r>
+      <w:proofErr w:type="spellEnd"/>
+      <w:r>
+        <w:rPr>
+          <w:rFonts w:eastAsia="Calibri"/>
+        </w:rPr>
+        <w:t xml:space="preserve"> total mass constraints. </w:t>
+      </w:r>
+      <w:proofErr w:type="spellStart"/>
+      <w:r>
+        <w:rPr>
+          <w:rFonts w:eastAsia="Calibri"/>
+        </w:rPr>
+        <w:t>Discretise</w:t>
+      </w:r>
+      <w:proofErr w:type="spellEnd"/>
+      <w:r>
+        <w:rPr>
+          <w:rFonts w:eastAsia="Calibri"/>
+        </w:rPr>
+        <w:t xml:space="preserve"> over large time periods (e.g. 3 months to begin)</w:t>
       </w:r>
     </w:p>
     <w:p>
@@ -1099,12 +1202,14 @@
       <w:r>
         <w:t xml:space="preserve">Variables (well head pressure): </w:t>
       </w:r>
+      <w:proofErr w:type="spellStart"/>
       <w:r>
         <w:rPr>
           <w:i/>
         </w:rPr>
         <w:t>whp</w:t>
       </w:r>
+      <w:proofErr w:type="spellEnd"/>
       <w:r>
         <w:t xml:space="preserve"> is not a decision variable. It is usually taken from the most recent TFT, representing full load.</w:t>
       </w:r>
@@ -1125,12 +1230,14 @@
       <w:r>
         <w:t xml:space="preserve"> is often independent of </w:t>
       </w:r>
+      <w:proofErr w:type="spellStart"/>
       <w:r>
         <w:rPr>
           <w:i/>
         </w:rPr>
         <w:t>whp</w:t>
       </w:r>
+      <w:proofErr w:type="spellEnd"/>
       <w:r>
         <w:t xml:space="preserve"> in watery wells, but confirm for all wells in use before going forward with a constant. </w:t>
       </w:r>
@@ -1186,7 +1293,23 @@
         <w:pStyle w:val="NormalBullet"/>
       </w:pPr>
       <w:r>
-        <w:t>Scope: For actual optimisation, the entire system (e.g. including Te Mihi) has to be considered because it is all interconnected.</w:t>
+        <w:t xml:space="preserve">Scope: For actual optimisation, the entire system (e.g. including </w:t>
+      </w:r>
+      <w:proofErr w:type="spellStart"/>
+      <w:r>
+        <w:t>Te</w:t>
+      </w:r>
+      <w:proofErr w:type="spellEnd"/>
+      <w:r>
+        <w:t xml:space="preserve"> </w:t>
+      </w:r>
+      <w:proofErr w:type="spellStart"/>
+      <w:r>
+        <w:t>Mihi</w:t>
+      </w:r>
+      <w:proofErr w:type="spellEnd"/>
+      <w:r>
+        <w:t>) has to be considered because it is all interconnected.</w:t>
       </w:r>
     </w:p>
     <w:p>
@@ -1233,7 +1356,23 @@
         <w:t>h</w:t>
       </w:r>
       <w:r>
-        <w:t xml:space="preserve"> wells are usually sent to Te Mihi, ranked in order of </w:t>
+        <w:t xml:space="preserve"> wells are usually sent to </w:t>
+      </w:r>
+      <w:proofErr w:type="spellStart"/>
+      <w:r>
+        <w:t>Te</w:t>
+      </w:r>
+      <w:proofErr w:type="spellEnd"/>
+      <w:r>
+        <w:t xml:space="preserve"> </w:t>
+      </w:r>
+      <w:proofErr w:type="spellStart"/>
+      <w:r>
+        <w:t>Mihi</w:t>
+      </w:r>
+      <w:proofErr w:type="spellEnd"/>
+      <w:r>
+        <w:t xml:space="preserve">, ranked in order of </w:t>
       </w:r>
       <w:r>
         <w:rPr>
@@ -1303,7 +1442,15 @@
         <w:t xml:space="preserve"> blowout events</w:t>
       </w:r>
       <w:r>
-        <w:t xml:space="preserve"> (difficult to quantify because there are random system trips)</w:t>
+        <w:t xml:space="preserve"> (difficult to quantify because there </w:t>
+      </w:r>
+      <w:proofErr w:type="gramStart"/>
+      <w:r>
+        <w:t>are</w:t>
+      </w:r>
+      <w:proofErr w:type="gramEnd"/>
+      <w:r>
+        <w:t xml:space="preserve"> random system trips)</w:t>
       </w:r>
     </w:p>
     <w:p>
@@ -1338,12 +1485,20 @@
     </w:p>
     <w:p>
       <w:r>
-        <w:t>WHP: More realistic one might take varying whps.</w:t>
-      </w:r>
-    </w:p>
-    <w:p>
-      <w:pPr>
-        <w:pStyle w:val="Heading4"/>
+        <w:t xml:space="preserve">WHP: More realistic one might take varying </w:t>
+      </w:r>
+      <w:proofErr w:type="spellStart"/>
+      <w:r>
+        <w:t>whps</w:t>
+      </w:r>
+      <w:proofErr w:type="spellEnd"/>
+      <w:r>
+        <w:t>.</w:t>
+      </w:r>
+    </w:p>
+    <w:p>
+      <w:pPr>
+        <w:pStyle w:val="Heading3"/>
       </w:pPr>
       <w:r>
         <w:t>Notes:</w:t>
@@ -1421,8 +1576,315 @@
       <w:pPr>
         <w:pStyle w:val="NormalBullet"/>
       </w:pPr>
-      <w:r>
-        <w:t>Confints/prior dists</w:t>
+      <w:proofErr w:type="spellStart"/>
+      <w:r>
+        <w:t>Confints</w:t>
+      </w:r>
+      <w:proofErr w:type="spellEnd"/>
+      <w:r>
+        <w:t xml:space="preserve">/prior </w:t>
+      </w:r>
+      <w:proofErr w:type="spellStart"/>
+      <w:r>
+        <w:t>dists</w:t>
+      </w:r>
+      <w:proofErr w:type="spellEnd"/>
+    </w:p>
+    <w:p>
+      <w:pPr>
+        <w:pStyle w:val="Heading3"/>
+      </w:pPr>
+      <w:r>
+        <w:t>Questions</w:t>
+      </w:r>
+    </w:p>
+    <w:p>
+      <w:r>
+        <w:t>The project is focusing in on flash plants 14, 15, and 16:</w:t>
+      </w:r>
+    </w:p>
+    <w:p>
+      <w:pPr>
+        <w:pStyle w:val="NormalBullet"/>
+      </w:pPr>
+      <w:r>
+        <w:t>What constraints are there on the maximum mass flows entering these plants? (for instance, they presumably couldn’t handle a million tons per hour…)</w:t>
+      </w:r>
+    </w:p>
+    <w:p>
+      <w:pPr>
+        <w:pStyle w:val="NormalBullet"/>
+      </w:pPr>
+      <w:r>
+        <w:t>What constraints are there on steam flow exiting the plant? Condensed water?</w:t>
+      </w:r>
+    </w:p>
+    <w:p>
+      <w:pPr>
+        <w:rPr>
+          <w:i/>
+        </w:rPr>
+      </w:pPr>
+      <w:r>
+        <w:rPr>
+          <w:i/>
+        </w:rPr>
+        <w:t xml:space="preserve">The current </w:t>
+      </w:r>
+      <w:proofErr w:type="spellStart"/>
+      <w:r>
+        <w:rPr>
+          <w:i/>
+        </w:rPr>
+        <w:t>steamflow</w:t>
+      </w:r>
+      <w:proofErr w:type="spellEnd"/>
+      <w:r>
+        <w:rPr>
+          <w:i/>
+        </w:rPr>
+        <w:t xml:space="preserve"> limit of the vessels:</w:t>
+      </w:r>
+    </w:p>
+    <w:p>
+      <w:pPr>
+        <w:pStyle w:val="NormalBullet"/>
+        <w:rPr>
+          <w:i/>
+        </w:rPr>
+      </w:pPr>
+      <w:r>
+        <w:rPr>
+          <w:i/>
+        </w:rPr>
+        <w:t>FP14 - 525 t/h</w:t>
+      </w:r>
+    </w:p>
+    <w:p>
+      <w:pPr>
+        <w:pStyle w:val="NormalBullet"/>
+        <w:rPr>
+          <w:i/>
+        </w:rPr>
+      </w:pPr>
+      <w:r>
+        <w:rPr>
+          <w:i/>
+        </w:rPr>
+        <w:t>FP15 – 775 t/h</w:t>
+      </w:r>
+    </w:p>
+    <w:p>
+      <w:pPr>
+        <w:pStyle w:val="NormalBullet"/>
+        <w:rPr>
+          <w:i/>
+        </w:rPr>
+      </w:pPr>
+      <w:r>
+        <w:rPr>
+          <w:i/>
+        </w:rPr>
+        <w:t>FP16 IP – 420 t/h</w:t>
+      </w:r>
+    </w:p>
+    <w:p>
+      <w:pPr>
+        <w:pStyle w:val="NormalBullet"/>
+        <w:rPr>
+          <w:i/>
+        </w:rPr>
+      </w:pPr>
+      <w:r>
+        <w:rPr>
+          <w:i/>
+        </w:rPr>
+        <w:t>FP16 IP+ - 450 t/h</w:t>
+      </w:r>
+    </w:p>
+    <w:p>
+      <w:r>
+        <w:t> The tools used to monitor mass flow in and out of the flash plants:</w:t>
+      </w:r>
+    </w:p>
+    <w:p>
+      <w:pPr>
+        <w:pStyle w:val="NormalBullet"/>
+        <w:numPr>
+          <w:ilvl w:val="1"/>
+          <w:numId w:val="32"/>
+        </w:numPr>
+      </w:pPr>
+      <w:r>
+        <w:t>What uncertainty is attached to these measurements? +/- 1%?   10%?   0.01%? </w:t>
+      </w:r>
+      <w:r>
+        <w:rPr>
+          <w:i/>
+        </w:rPr>
+        <w:t>in terms of value-10% is acceptable; in terms of trend- it has to be 100% accurate</w:t>
+      </w:r>
+    </w:p>
+    <w:p>
+      <w:pPr>
+        <w:pStyle w:val="NormalBullet"/>
+        <w:numPr>
+          <w:ilvl w:val="1"/>
+          <w:numId w:val="32"/>
+        </w:numPr>
+      </w:pPr>
+      <w:r>
+        <w:t>What change in mass flow is required to trip the automatic data logger, so that it begins recording a new value? (I forgot the name of this system…)-</w:t>
+      </w:r>
+      <w:r>
+        <w:rPr>
+          <w:i/>
+        </w:rPr>
+        <w:lastRenderedPageBreak/>
+        <w:t>we don’t have this and I have never heard of this. We do the accuracy check manually using spreadsheets </w:t>
+      </w:r>
+    </w:p>
+    <w:p>
+      <w:pPr>
+        <w:pStyle w:val="NormalBullet"/>
+      </w:pPr>
+      <w:r>
+        <w:t xml:space="preserve">Regarding the power plants (Wairakei, </w:t>
+      </w:r>
+      <w:proofErr w:type="spellStart"/>
+      <w:r>
+        <w:t>Te</w:t>
+      </w:r>
+      <w:proofErr w:type="spellEnd"/>
+      <w:r>
+        <w:t xml:space="preserve"> </w:t>
+      </w:r>
+      <w:proofErr w:type="spellStart"/>
+      <w:r>
+        <w:t>Mihi</w:t>
+      </w:r>
+      <w:proofErr w:type="spellEnd"/>
+      <w:r>
+        <w:t xml:space="preserve"> and </w:t>
+      </w:r>
+      <w:proofErr w:type="spellStart"/>
+      <w:r>
+        <w:t>Poihipi</w:t>
+      </w:r>
+      <w:proofErr w:type="spellEnd"/>
+      <w:r>
+        <w:t>):</w:t>
+      </w:r>
+    </w:p>
+    <w:p>
+      <w:pPr>
+        <w:pStyle w:val="NormalBullet"/>
+      </w:pPr>
+      <w:r>
+        <w:t>We have some numbers for the conversion factor from steam to MW – what uncertainty is attached to these? +/- 5%?  </w:t>
+      </w:r>
+      <w:proofErr w:type="gramStart"/>
+      <w:r>
+        <w:rPr>
+          <w:i/>
+        </w:rPr>
+        <w:t>Yes</w:t>
+      </w:r>
+      <w:proofErr w:type="gramEnd"/>
+      <w:r>
+        <w:rPr>
+          <w:i/>
+        </w:rPr>
+        <w:t xml:space="preserve"> t</w:t>
+      </w:r>
+      <w:bookmarkStart w:id="0" w:name="_GoBack"/>
+      <w:bookmarkEnd w:id="0"/>
+      <w:r>
+        <w:rPr>
+          <w:i/>
+        </w:rPr>
+        <w:t>he changes to this number is up to 5%, although this number if often calibrated with actual values.   </w:t>
+      </w:r>
+      <w:r>
+        <w:t>Does it depend on the time of year (ambient temperature)? </w:t>
+      </w:r>
+      <w:r>
+        <w:rPr>
+          <w:i/>
+        </w:rPr>
+        <w:t>No, we do a different correction for ambient temperature and seasonal changes</w:t>
+      </w:r>
+    </w:p>
+    <w:p>
+      <w:pPr>
+        <w:pStyle w:val="NormalBullet"/>
+      </w:pPr>
+      <w:r>
+        <w:t>What constraints are there operating the power plants?  I remember discussing that turbines were MW rated and you couldn’t go much above the rating – how much above? </w:t>
+      </w:r>
+      <w:r>
+        <w:rPr>
+          <w:i/>
+        </w:rPr>
+        <w:t xml:space="preserve">The max MWE is the equivalent of the </w:t>
+      </w:r>
+      <w:proofErr w:type="spellStart"/>
+      <w:r>
+        <w:rPr>
+          <w:i/>
+        </w:rPr>
+        <w:t>steamflow</w:t>
+      </w:r>
+      <w:proofErr w:type="spellEnd"/>
+      <w:r>
+        <w:rPr>
+          <w:i/>
+        </w:rPr>
+        <w:t xml:space="preserve"> limits</w:t>
+      </w:r>
+    </w:p>
+    <w:p>
+      <w:r>
+        <w:t>Regarding the TFT and well test measurements:</w:t>
+      </w:r>
+    </w:p>
+    <w:p>
+      <w:pPr>
+        <w:pStyle w:val="NormalBullet"/>
+      </w:pPr>
+      <w:r>
+        <w:t xml:space="preserve">What level of confidence/uncertainty would you attach that these numbers are correct? </w:t>
+      </w:r>
+      <w:r>
+        <w:rPr>
+          <w:i/>
+        </w:rPr>
+        <w:t>+/- 5%-</w:t>
+      </w:r>
+      <w:r>
+        <w:rPr>
+          <w:i/>
+        </w:rPr>
+        <w:t>10% is acceptable as long as the trend is similar</w:t>
+      </w:r>
+    </w:p>
+    <w:p>
+      <w:r>
+        <w:t>Regarding consenting documents:</w:t>
+      </w:r>
+    </w:p>
+    <w:p>
+      <w:pPr>
+        <w:pStyle w:val="NormalBullet"/>
+      </w:pPr>
+      <w:r>
+        <w:t>Do you know if these are publically available? We have been unable to find them. </w:t>
+      </w:r>
+      <w:r>
+        <w:rPr>
+          <w:i/>
+        </w:rPr>
+        <w:t>Maybe not. I will confirm with Warren</w:t>
       </w:r>
     </w:p>
     <w:p>
@@ -1482,14 +1944,460 @@
     <w:p>
       <w:pPr>
         <w:pStyle w:val="NormalBullet"/>
+      </w:pPr>
+      <w:r>
+        <w:t>Verify Bayesian with analytic calculations</w:t>
+      </w:r>
+    </w:p>
+    <w:p>
+      <w:pPr>
+        <w:spacing w:before="0" w:after="0" w:line="240" w:lineRule="auto"/>
+        <w:jc w:val="left"/>
+      </w:pPr>
+      <w:r>
+        <w:t xml:space="preserve">Can I please confirm there are only steam flow limits on </w:t>
+      </w:r>
+      <w:proofErr w:type="spellStart"/>
+      <w:r>
+        <w:t>flashplants</w:t>
+      </w:r>
+      <w:proofErr w:type="spellEnd"/>
+      <w:r>
+        <w:t xml:space="preserve"> 14, 15 and 16? not any water flow limits? </w:t>
+      </w:r>
+    </w:p>
+    <w:p>
+      <w:pPr>
+        <w:rPr>
+          <w:i/>
+        </w:rPr>
+      </w:pPr>
+      <w:r>
+        <w:rPr>
+          <w:i/>
+        </w:rPr>
+        <w:t xml:space="preserve">The limits of the flash plants are specified in terms of </w:t>
+      </w:r>
+      <w:proofErr w:type="spellStart"/>
+      <w:r>
+        <w:rPr>
+          <w:i/>
+        </w:rPr>
+        <w:t>steamflow</w:t>
+      </w:r>
+      <w:proofErr w:type="spellEnd"/>
+      <w:r>
+        <w:rPr>
+          <w:i/>
+        </w:rPr>
+        <w:t xml:space="preserve"> values and not in water flow. This means that if the wells become watery overtime, there will be a lot of excess water flow to be dealt with when fully loading the vessels.</w:t>
+      </w:r>
+    </w:p>
+    <w:p>
+      <w:pPr>
+        <w:spacing w:before="0" w:after="0" w:line="240" w:lineRule="auto"/>
+        <w:jc w:val="left"/>
+        <w:rPr>
+          <w:rFonts w:ascii="Arial" w:hAnsi="Arial" w:cs="Arial"/>
+          <w:color w:val="222222"/>
+          <w:sz w:val="24"/>
+        </w:rPr>
+      </w:pPr>
+      <w:r>
+        <w:rPr>
+          <w:rFonts w:ascii="Arial" w:hAnsi="Arial" w:cs="Arial"/>
+          <w:color w:val="222222"/>
+          <w:sz w:val="24"/>
+        </w:rPr>
+        <w:t> </w:t>
+      </w:r>
+    </w:p>
+    <w:p>
+      <w:r>
+        <w:t xml:space="preserve">With FP16 we have been given limits for FP16 IP and IP+, I can see from the </w:t>
+      </w:r>
+      <w:proofErr w:type="spellStart"/>
+      <w:r>
+        <w:t>steamfield</w:t>
+      </w:r>
+      <w:proofErr w:type="spellEnd"/>
+      <w:r>
+        <w:t xml:space="preserve"> schematic diagram that it seems as though some wells feed to FP16 IP and some to FP16 IP+ and then some also goes from FP16 IP+ to FP16 IP. Would it be possible to get a bit more an explanation as to how this works, I can't seem to discern anything from the 'Data for AU' spreadsheet provided, this spreadsheet seems to just treat it as one FP.</w:t>
+      </w:r>
+    </w:p>
+    <w:p>
+      <w:pPr>
+        <w:rPr>
+          <w:i/>
+        </w:rPr>
+      </w:pPr>
+      <w:proofErr w:type="spellStart"/>
+      <w:r>
+        <w:rPr>
+          <w:i/>
+        </w:rPr>
+        <w:t>Te</w:t>
+      </w:r>
+      <w:proofErr w:type="spellEnd"/>
+      <w:r>
+        <w:rPr>
+          <w:i/>
+        </w:rPr>
+        <w:t xml:space="preserve"> </w:t>
+      </w:r>
+      <w:proofErr w:type="spellStart"/>
+      <w:r>
+        <w:rPr>
+          <w:i/>
+        </w:rPr>
+        <w:t>Mihi</w:t>
+      </w:r>
+      <w:proofErr w:type="spellEnd"/>
+      <w:r>
+        <w:rPr>
+          <w:i/>
+        </w:rPr>
+        <w:t xml:space="preserve"> can be a 3-flash system or a 2-flash system. </w:t>
+      </w:r>
+    </w:p>
+    <w:p>
+      <w:pPr>
+        <w:rPr>
+          <w:i/>
+        </w:rPr>
+      </w:pPr>
+      <w:r>
+        <w:rPr>
+          <w:i/>
+        </w:rPr>
+        <w:lastRenderedPageBreak/>
+        <w:t> </w:t>
+      </w:r>
+    </w:p>
+    <w:p>
+      <w:pPr>
+        <w:rPr>
+          <w:i/>
+        </w:rPr>
+      </w:pPr>
+      <w:r>
+        <w:rPr>
+          <w:i/>
+        </w:rPr>
+        <w:t>If configured as a 3-flash system: </w:t>
+      </w:r>
+    </w:p>
+    <w:p>
+      <w:pPr>
+        <w:pStyle w:val="ListParagraph"/>
         <w:numPr>
           <w:ilvl w:val="0"/>
-          <w:numId w:val="0"/>
+          <w:numId w:val="38"/>
         </w:numPr>
-        <w:ind w:left="360" w:hanging="360"/>
-      </w:pPr>
-      <w:r>
-        <w:t>Verify Bayesian with analytic calculations</w:t>
+        <w:rPr>
+          <w:i/>
+        </w:rPr>
+      </w:pPr>
+      <w:r>
+        <w:rPr>
+          <w:i/>
+        </w:rPr>
+        <w:t>FP16ip+ having the highest separation pressure </w:t>
+      </w:r>
+    </w:p>
+    <w:p>
+      <w:pPr>
+        <w:pStyle w:val="ListParagraph"/>
+        <w:numPr>
+          <w:ilvl w:val="0"/>
+          <w:numId w:val="38"/>
+        </w:numPr>
+        <w:rPr>
+          <w:i/>
+        </w:rPr>
+      </w:pPr>
+      <w:r>
+        <w:rPr>
+          <w:i/>
+        </w:rPr>
+        <w:t>FP16 IP &amp; FP15 IP second highest </w:t>
+      </w:r>
+    </w:p>
+    <w:p>
+      <w:pPr>
+        <w:pStyle w:val="ListParagraph"/>
+        <w:numPr>
+          <w:ilvl w:val="0"/>
+          <w:numId w:val="38"/>
+        </w:numPr>
+        <w:rPr>
+          <w:i/>
+        </w:rPr>
+      </w:pPr>
+      <w:r>
+        <w:rPr>
+          <w:i/>
+        </w:rPr>
+        <w:t>LP vessels. The water from IP+ will join the mass going to FP16 &amp; FP15, and then the water from the latter will go to the LP vessel.</w:t>
+      </w:r>
+    </w:p>
+    <w:p>
+      <w:pPr>
+        <w:rPr>
+          <w:i/>
+        </w:rPr>
+      </w:pPr>
+      <w:r>
+        <w:rPr>
+          <w:i/>
+        </w:rPr>
+        <w:t>If configured as a 2-flash system, IP+ water will join the water coming out from FP16 &amp; FP</w:t>
+      </w:r>
+      <w:proofErr w:type="gramStart"/>
+      <w:r>
+        <w:rPr>
+          <w:i/>
+        </w:rPr>
+        <w:t>15 .</w:t>
+      </w:r>
+      <w:proofErr w:type="gramEnd"/>
+      <w:r>
+        <w:rPr>
+          <w:i/>
+        </w:rPr>
+        <w:t xml:space="preserve"> The combined water will go to the LP vessel.</w:t>
+      </w:r>
+    </w:p>
+    <w:p>
+      <w:pPr>
+        <w:spacing w:before="0" w:after="0" w:line="240" w:lineRule="auto"/>
+        <w:jc w:val="left"/>
+        <w:rPr>
+          <w:i/>
+          <w:iCs/>
+          <w:color w:val="44546A" w:themeColor="text2"/>
+        </w:rPr>
+      </w:pPr>
+    </w:p>
+    <w:p>
+      <w:r>
+        <w:t xml:space="preserve">How do we determine the amount of steam going to </w:t>
+      </w:r>
+      <w:proofErr w:type="spellStart"/>
+      <w:r>
+        <w:t>Poihipi</w:t>
+      </w:r>
+      <w:proofErr w:type="spellEnd"/>
+      <w:r>
+        <w:t xml:space="preserve">, from the 'Data for AU' spreadsheet it seems that wells 253, 258, 259, 260 go to </w:t>
+      </w:r>
+      <w:proofErr w:type="spellStart"/>
+      <w:r>
+        <w:t>Poihipi</w:t>
+      </w:r>
+      <w:proofErr w:type="spellEnd"/>
+      <w:r>
+        <w:t xml:space="preserve">, but without clarification on the question above I am unsure about </w:t>
+      </w:r>
+      <w:proofErr w:type="gramStart"/>
+      <w:r>
+        <w:t>this.</w:t>
+      </w:r>
+      <w:proofErr w:type="gramEnd"/>
+    </w:p>
+    <w:p>
+      <w:pPr>
+        <w:rPr>
+          <w:i/>
+        </w:rPr>
+      </w:pPr>
+      <w:r>
+        <w:rPr>
+          <w:i/>
+        </w:rPr>
+        <w:t xml:space="preserve">Steam going to </w:t>
+      </w:r>
+      <w:proofErr w:type="spellStart"/>
+      <w:r>
+        <w:rPr>
+          <w:i/>
+        </w:rPr>
+        <w:t>Poihipi</w:t>
+      </w:r>
+      <w:proofErr w:type="spellEnd"/>
+      <w:r>
+        <w:rPr>
+          <w:i/>
+        </w:rPr>
+        <w:t xml:space="preserve"> will be the steam from IP+, which </w:t>
+      </w:r>
+      <w:proofErr w:type="gramStart"/>
+      <w:r>
+        <w:rPr>
+          <w:i/>
+        </w:rPr>
+        <w:t>is  NOT</w:t>
+      </w:r>
+      <w:proofErr w:type="gramEnd"/>
+      <w:r>
+        <w:rPr>
+          <w:i/>
+        </w:rPr>
+        <w:t xml:space="preserve"> ONLY WK253 WK258 WK259 WK260 but also the swinging wells WK270 WK271 WK272 WK245 WK263 WK264 WK265 if they are swung to </w:t>
+      </w:r>
+      <w:proofErr w:type="spellStart"/>
+      <w:r>
+        <w:rPr>
+          <w:i/>
+        </w:rPr>
+        <w:t>Te</w:t>
+      </w:r>
+      <w:proofErr w:type="spellEnd"/>
+      <w:r>
+        <w:rPr>
+          <w:i/>
+        </w:rPr>
+        <w:t xml:space="preserve"> </w:t>
+      </w:r>
+      <w:proofErr w:type="spellStart"/>
+      <w:r>
+        <w:rPr>
+          <w:i/>
+        </w:rPr>
+        <w:t>Mihi</w:t>
+      </w:r>
+      <w:proofErr w:type="spellEnd"/>
+      <w:r>
+        <w:rPr>
+          <w:i/>
+        </w:rPr>
+        <w:t>/</w:t>
+      </w:r>
+      <w:proofErr w:type="spellStart"/>
+      <w:r>
+        <w:rPr>
+          <w:i/>
+        </w:rPr>
+        <w:t>ip</w:t>
+      </w:r>
+      <w:proofErr w:type="spellEnd"/>
+      <w:r>
+        <w:rPr>
+          <w:i/>
+        </w:rPr>
+        <w:t>+.</w:t>
+      </w:r>
+    </w:p>
+    <w:p>
+      <w:pPr>
+        <w:spacing w:before="0" w:after="0" w:line="240" w:lineRule="auto"/>
+        <w:jc w:val="left"/>
+        <w:rPr>
+          <w:rFonts w:ascii="Arial" w:hAnsi="Arial" w:cs="Arial"/>
+          <w:color w:val="222222"/>
+          <w:sz w:val="24"/>
+        </w:rPr>
+      </w:pPr>
+      <w:r>
+        <w:rPr>
+          <w:rFonts w:ascii="Calibri" w:hAnsi="Calibri" w:cs="Arial"/>
+          <w:color w:val="FF0000"/>
+          <w:szCs w:val="22"/>
+        </w:rPr>
+        <w:t> </w:t>
+      </w:r>
+    </w:p>
+    <w:p>
+      <w:r>
+        <w:t xml:space="preserve">On the schematic diagram there is a well numbered 249 that </w:t>
+      </w:r>
+      <w:proofErr w:type="spellStart"/>
+      <w:r>
+        <w:t>isnt</w:t>
+      </w:r>
+      <w:proofErr w:type="spellEnd"/>
+      <w:r>
+        <w:t xml:space="preserve"> in </w:t>
+      </w:r>
+      <w:proofErr w:type="gramStart"/>
+      <w:r>
+        <w:t>the  '</w:t>
+      </w:r>
+      <w:proofErr w:type="gramEnd"/>
+      <w:r>
+        <w:t xml:space="preserve">Data for AU' spreadsheet and conversely there is a well 238 on the 'Data for AU' spreadsheet that </w:t>
+      </w:r>
+      <w:proofErr w:type="spellStart"/>
+      <w:r>
+        <w:t>isnt</w:t>
+      </w:r>
+      <w:proofErr w:type="spellEnd"/>
+      <w:r>
+        <w:t xml:space="preserve"> on the schematic.</w:t>
+      </w:r>
+    </w:p>
+    <w:p>
+      <w:pPr>
+        <w:rPr>
+          <w:i/>
+        </w:rPr>
+      </w:pPr>
+      <w:r>
+        <w:rPr>
+          <w:i/>
+        </w:rPr>
+        <w:t>WK249 has never been used due to high gas. WK238 is actually in the schematic diagram (above WK247 in figure below), although I am not sure if we are referring to the same diagram.</w:t>
+      </w:r>
+    </w:p>
+    <w:p>
+      <w:pPr>
+        <w:spacing w:before="0" w:after="0" w:line="240" w:lineRule="auto"/>
+        <w:jc w:val="left"/>
+        <w:rPr>
+          <w:rFonts w:ascii="Arial" w:hAnsi="Arial" w:cs="Arial"/>
+          <w:color w:val="222222"/>
+          <w:sz w:val="24"/>
+        </w:rPr>
+      </w:pPr>
+      <w:r>
+        <w:rPr>
+          <w:rFonts w:ascii="Arial" w:hAnsi="Arial" w:cs="Arial"/>
+          <w:color w:val="FF0000"/>
+          <w:sz w:val="24"/>
+        </w:rPr>
+        <w:t> </w:t>
+      </w:r>
+    </w:p>
+    <w:p>
+      <w:r>
+        <w:t>If there is a way to determine how much water goes from FP14 to the binary power plant, for example is it a set proportion of the water, or a set number of tonnes per hour?</w:t>
+      </w:r>
+    </w:p>
+    <w:p>
+      <w:pPr>
+        <w:rPr>
+          <w:i/>
+        </w:rPr>
+      </w:pPr>
+      <w:r>
+        <w:rPr>
+          <w:i/>
+        </w:rPr>
+        <w:t xml:space="preserve">That water should be the total water flow coming out from the LP vessel, which will be dictated by the LP vessel limit. As already provided to you, FP14 LP vessel is limited to 120t/h from 15Mar2018. Prior to 15Mar18, the limit was 40t/h. Water in excess of the LP vessel limit is not included in the calculation for the flow to the binary. I would also like to add a new limit to the FP14 </w:t>
+      </w:r>
+      <w:proofErr w:type="gramStart"/>
+      <w:r>
+        <w:rPr>
+          <w:i/>
+        </w:rPr>
+        <w:t>total  IP</w:t>
+      </w:r>
+      <w:proofErr w:type="gramEnd"/>
+      <w:r>
+        <w:rPr>
+          <w:i/>
+        </w:rPr>
+        <w:t xml:space="preserve"> SF=525 t/h.</w:t>
       </w:r>
     </w:p>
     <w:p>
@@ -1515,9 +2423,22 @@
       <w:r>
         <w:t>discussion of internal and external considerations/factors</w:t>
       </w:r>
-      <w:bookmarkStart w:id="0" w:name="_GoBack"/>
-      <w:bookmarkEnd w:id="0"/>
-    </w:p>
+    </w:p>
+    <w:p>
+      <w:pPr>
+        <w:pStyle w:val="Heading2"/>
+      </w:pPr>
+      <w:r>
+        <w:t>Week starting September 6</w:t>
+      </w:r>
+      <w:r>
+        <w:rPr>
+          <w:vertAlign w:val="superscript"/>
+        </w:rPr>
+        <w:t>th</w:t>
+      </w:r>
+    </w:p>
+    <w:p/>
     <w:sectPr>
       <w:headerReference w:type="default" r:id="rId8"/>
       <w:footerReference w:type="even" r:id="rId9"/>
@@ -1675,7 +2596,7 @@
         <w:noProof/>
         <w:sz w:val="24"/>
       </w:rPr>
-      <w:t>3</w:t>
+      <w:t>6</w:t>
     </w:r>
     <w:r>
       <w:rPr>
@@ -1892,30 +2813,63 @@
         </mc:Fallback>
       </mc:AlternateContent>
     </w:r>
-    <w:fldSimple w:instr=" SUBJECT  \* MERGEFORMAT ">
-      <w:r>
-        <w:t>ENGSCI 700</w:t>
-      </w:r>
-    </w:fldSimple>
+    <w:r>
+      <w:fldChar w:fldCharType="begin"/>
+    </w:r>
+    <w:r>
+      <w:instrText xml:space="preserve"> SUBJECT  \* MERGEFORMAT </w:instrText>
+    </w:r>
+    <w:r>
+      <w:fldChar w:fldCharType="separate"/>
+    </w:r>
+    <w:r>
+      <w:t>ENGSCI 700</w:t>
+    </w:r>
+    <w:r>
+      <w:fldChar w:fldCharType="end"/>
+    </w:r>
     <w:r>
       <w:ptab w:relativeTo="margin" w:alignment="center" w:leader="none"/>
     </w:r>
-    <w:fldSimple w:instr=" TITLE   \* MERGEFORMAT ">
-      <w:r>
-        <w:t>Research Journal</w:t>
-      </w:r>
-    </w:fldSimple>
+    <w:r>
+      <w:fldChar w:fldCharType="begin"/>
+    </w:r>
+    <w:r>
+      <w:instrText xml:space="preserve"> TITLE   \* MERGEFORMAT </w:instrText>
+    </w:r>
+    <w:r>
+      <w:fldChar w:fldCharType="separate"/>
+    </w:r>
+    <w:r>
+      <w:t>Research Journal</w:t>
+    </w:r>
+    <w:r>
+      <w:fldChar w:fldCharType="end"/>
+    </w:r>
     <w:r>
       <w:ptab w:relativeTo="margin" w:alignment="right" w:leader="none"/>
     </w:r>
-    <w:fldSimple w:instr=" AUTHOR   \* MERGEFORMAT ">
-      <w:r>
-        <w:rPr>
-          <w:noProof/>
-        </w:rPr>
-        <w:t>Logan Wu</w:t>
-      </w:r>
-    </w:fldSimple>
+    <w:r>
+      <w:fldChar w:fldCharType="begin"/>
+    </w:r>
+    <w:r>
+      <w:instrText xml:space="preserve"> AUTHOR   \* MERGEFORMAT </w:instrText>
+    </w:r>
+    <w:r>
+      <w:fldChar w:fldCharType="separate"/>
+    </w:r>
+    <w:r>
+      <w:rPr>
+        <w:noProof/>
+      </w:rPr>
+      <w:t>Logan Wu</w:t>
+    </w:r>
+    <w:r>
+      <w:rPr>
+        <w:noProof/>
+      </w:rPr>
+      <w:fldChar w:fldCharType="end"/>
+    </w:r>
   </w:p>
 </w:hdr>
 </file>
@@ -1925,7 +2879,7 @@
   <w:abstractNum w:abstractNumId="0">
     <w:nsid w:val="FFFFFF1D"/>
     <w:multiLevelType w:val="multilevel"/>
-    <w:tmpl w:val="54E68C58"/>
+    <w:tmpl w:val="A91888EA"/>
     <w:lvl w:ilvl="0">
       <w:start w:val="1"/>
       <w:numFmt w:val="decimal"/>
@@ -2396,6 +3350,118 @@
     </w:lvl>
   </w:abstractNum>
   <w:abstractNum w:abstractNumId="13">
+    <w:nsid w:val="0B626320"/>
+    <w:multiLevelType w:val="hybridMultilevel"/>
+    <w:tmpl w:val="930476FE"/>
+    <w:lvl w:ilvl="0" w:tplc="E2C64FC4">
+      <w:numFmt w:val="bullet"/>
+      <w:lvlText w:val="-"/>
+      <w:lvlJc w:val="left"/>
+      <w:pPr>
+        <w:ind w:left="1000" w:hanging="640"/>
+      </w:pPr>
+      <w:rPr>
+        <w:rFonts w:ascii="Open Sans" w:eastAsia="Times New Roman" w:hAnsi="Open Sans" w:cs="Times New Roman" w:hint="default"/>
+      </w:rPr>
+    </w:lvl>
+    <w:lvl w:ilvl="1" w:tplc="04090003" w:tentative="1">
+      <w:start w:val="1"/>
+      <w:numFmt w:val="bullet"/>
+      <w:lvlText w:val="o"/>
+      <w:lvlJc w:val="left"/>
+      <w:pPr>
+        <w:ind w:left="1440" w:hanging="360"/>
+      </w:pPr>
+      <w:rPr>
+        <w:rFonts w:ascii="Courier New" w:hAnsi="Courier New" w:cs="Courier New" w:hint="default"/>
+      </w:rPr>
+    </w:lvl>
+    <w:lvl w:ilvl="2" w:tplc="04090005" w:tentative="1">
+      <w:start w:val="1"/>
+      <w:numFmt w:val="bullet"/>
+      <w:lvlText w:val=""/>
+      <w:lvlJc w:val="left"/>
+      <w:pPr>
+        <w:ind w:left="2160" w:hanging="360"/>
+      </w:pPr>
+      <w:rPr>
+        <w:rFonts w:ascii="Wingdings" w:hAnsi="Wingdings" w:hint="default"/>
+      </w:rPr>
+    </w:lvl>
+    <w:lvl w:ilvl="3" w:tplc="04090001" w:tentative="1">
+      <w:start w:val="1"/>
+      <w:numFmt w:val="bullet"/>
+      <w:lvlText w:val=""/>
+      <w:lvlJc w:val="left"/>
+      <w:pPr>
+        <w:ind w:left="2880" w:hanging="360"/>
+      </w:pPr>
+      <w:rPr>
+        <w:rFonts w:ascii="Symbol" w:hAnsi="Symbol" w:hint="default"/>
+      </w:rPr>
+    </w:lvl>
+    <w:lvl w:ilvl="4" w:tplc="04090003" w:tentative="1">
+      <w:start w:val="1"/>
+      <w:numFmt w:val="bullet"/>
+      <w:lvlText w:val="o"/>
+      <w:lvlJc w:val="left"/>
+      <w:pPr>
+        <w:ind w:left="3600" w:hanging="360"/>
+      </w:pPr>
+      <w:rPr>
+        <w:rFonts w:ascii="Courier New" w:hAnsi="Courier New" w:cs="Courier New" w:hint="default"/>
+      </w:rPr>
+    </w:lvl>
+    <w:lvl w:ilvl="5" w:tplc="04090005" w:tentative="1">
+      <w:start w:val="1"/>
+      <w:numFmt w:val="bullet"/>
+      <w:lvlText w:val=""/>
+      <w:lvlJc w:val="left"/>
+      <w:pPr>
+        <w:ind w:left="4320" w:hanging="360"/>
+      </w:pPr>
+      <w:rPr>
+        <w:rFonts w:ascii="Wingdings" w:hAnsi="Wingdings" w:hint="default"/>
+      </w:rPr>
+    </w:lvl>
+    <w:lvl w:ilvl="6" w:tplc="04090001" w:tentative="1">
+      <w:start w:val="1"/>
+      <w:numFmt w:val="bullet"/>
+      <w:lvlText w:val=""/>
+      <w:lvlJc w:val="left"/>
+      <w:pPr>
+        <w:ind w:left="5040" w:hanging="360"/>
+      </w:pPr>
+      <w:rPr>
+        <w:rFonts w:ascii="Symbol" w:hAnsi="Symbol" w:hint="default"/>
+      </w:rPr>
+    </w:lvl>
+    <w:lvl w:ilvl="7" w:tplc="04090003" w:tentative="1">
+      <w:start w:val="1"/>
+      <w:numFmt w:val="bullet"/>
+      <w:lvlText w:val="o"/>
+      <w:lvlJc w:val="left"/>
+      <w:pPr>
+        <w:ind w:left="5760" w:hanging="360"/>
+      </w:pPr>
+      <w:rPr>
+        <w:rFonts w:ascii="Courier New" w:hAnsi="Courier New" w:cs="Courier New" w:hint="default"/>
+      </w:rPr>
+    </w:lvl>
+    <w:lvl w:ilvl="8" w:tplc="04090005" w:tentative="1">
+      <w:start w:val="1"/>
+      <w:numFmt w:val="bullet"/>
+      <w:lvlText w:val=""/>
+      <w:lvlJc w:val="left"/>
+      <w:pPr>
+        <w:ind w:left="6480" w:hanging="360"/>
+      </w:pPr>
+      <w:rPr>
+        <w:rFonts w:ascii="Wingdings" w:hAnsi="Wingdings" w:hint="default"/>
+      </w:rPr>
+    </w:lvl>
+  </w:abstractNum>
+  <w:abstractNum w:abstractNumId="14">
     <w:nsid w:val="0CC058ED"/>
     <w:multiLevelType w:val="hybridMultilevel"/>
     <w:tmpl w:val="0B668FE2"/>
@@ -2485,7 +3551,7 @@
       </w:pPr>
     </w:lvl>
   </w:abstractNum>
-  <w:abstractNum w:abstractNumId="14">
+  <w:abstractNum w:abstractNumId="15">
     <w:nsid w:val="10F53B8B"/>
     <w:multiLevelType w:val="multilevel"/>
     <w:tmpl w:val="AF5E4FA2"/>
@@ -2625,13 +3691,126 @@
       </w:rPr>
     </w:lvl>
   </w:abstractNum>
-  <w:abstractNum w:abstractNumId="15">
+  <w:abstractNum w:abstractNumId="16">
     <w:nsid w:val="15A465A3"/>
     <w:multiLevelType w:val="multilevel"/>
     <w:tmpl w:val="C280260C"/>
     <w:numStyleLink w:val="Style1"/>
   </w:abstractNum>
-  <w:abstractNum w:abstractNumId="16">
+  <w:abstractNum w:abstractNumId="17">
+    <w:nsid w:val="18C56B11"/>
+    <w:multiLevelType w:val="hybridMultilevel"/>
+    <w:tmpl w:val="7C321484"/>
+    <w:lvl w:ilvl="0" w:tplc="04090001">
+      <w:start w:val="1"/>
+      <w:numFmt w:val="bullet"/>
+      <w:lvlText w:val=""/>
+      <w:lvlJc w:val="left"/>
+      <w:pPr>
+        <w:ind w:left="720" w:hanging="360"/>
+      </w:pPr>
+      <w:rPr>
+        <w:rFonts w:ascii="Symbol" w:hAnsi="Symbol" w:hint="default"/>
+      </w:rPr>
+    </w:lvl>
+    <w:lvl w:ilvl="1" w:tplc="04090003" w:tentative="1">
+      <w:start w:val="1"/>
+      <w:numFmt w:val="bullet"/>
+      <w:lvlText w:val="o"/>
+      <w:lvlJc w:val="left"/>
+      <w:pPr>
+        <w:ind w:left="1440" w:hanging="360"/>
+      </w:pPr>
+      <w:rPr>
+        <w:rFonts w:ascii="Courier New" w:hAnsi="Courier New" w:cs="Courier New" w:hint="default"/>
+      </w:rPr>
+    </w:lvl>
+    <w:lvl w:ilvl="2" w:tplc="04090005" w:tentative="1">
+      <w:start w:val="1"/>
+      <w:numFmt w:val="bullet"/>
+      <w:lvlText w:val=""/>
+      <w:lvlJc w:val="left"/>
+      <w:pPr>
+        <w:ind w:left="2160" w:hanging="360"/>
+      </w:pPr>
+      <w:rPr>
+        <w:rFonts w:ascii="Wingdings" w:hAnsi="Wingdings" w:hint="default"/>
+      </w:rPr>
+    </w:lvl>
+    <w:lvl w:ilvl="3" w:tplc="04090001" w:tentative="1">
+      <w:start w:val="1"/>
+      <w:numFmt w:val="bullet"/>
+      <w:lvlText w:val=""/>
+      <w:lvlJc w:val="left"/>
+      <w:pPr>
+        <w:ind w:left="2880" w:hanging="360"/>
+      </w:pPr>
+      <w:rPr>
+        <w:rFonts w:ascii="Symbol" w:hAnsi="Symbol" w:hint="default"/>
+      </w:rPr>
+    </w:lvl>
+    <w:lvl w:ilvl="4" w:tplc="04090003" w:tentative="1">
+      <w:start w:val="1"/>
+      <w:numFmt w:val="bullet"/>
+      <w:lvlText w:val="o"/>
+      <w:lvlJc w:val="left"/>
+      <w:pPr>
+        <w:ind w:left="3600" w:hanging="360"/>
+      </w:pPr>
+      <w:rPr>
+        <w:rFonts w:ascii="Courier New" w:hAnsi="Courier New" w:cs="Courier New" w:hint="default"/>
+      </w:rPr>
+    </w:lvl>
+    <w:lvl w:ilvl="5" w:tplc="04090005" w:tentative="1">
+      <w:start w:val="1"/>
+      <w:numFmt w:val="bullet"/>
+      <w:lvlText w:val=""/>
+      <w:lvlJc w:val="left"/>
+      <w:pPr>
+        <w:ind w:left="4320" w:hanging="360"/>
+      </w:pPr>
+      <w:rPr>
+        <w:rFonts w:ascii="Wingdings" w:hAnsi="Wingdings" w:hint="default"/>
+      </w:rPr>
+    </w:lvl>
+    <w:lvl w:ilvl="6" w:tplc="04090001" w:tentative="1">
+      <w:start w:val="1"/>
+      <w:numFmt w:val="bullet"/>
+      <w:lvlText w:val=""/>
+      <w:lvlJc w:val="left"/>
+      <w:pPr>
+        <w:ind w:left="5040" w:hanging="360"/>
+      </w:pPr>
+      <w:rPr>
+        <w:rFonts w:ascii="Symbol" w:hAnsi="Symbol" w:hint="default"/>
+      </w:rPr>
+    </w:lvl>
+    <w:lvl w:ilvl="7" w:tplc="04090003" w:tentative="1">
+      <w:start w:val="1"/>
+      <w:numFmt w:val="bullet"/>
+      <w:lvlText w:val="o"/>
+      <w:lvlJc w:val="left"/>
+      <w:pPr>
+        <w:ind w:left="5760" w:hanging="360"/>
+      </w:pPr>
+      <w:rPr>
+        <w:rFonts w:ascii="Courier New" w:hAnsi="Courier New" w:cs="Courier New" w:hint="default"/>
+      </w:rPr>
+    </w:lvl>
+    <w:lvl w:ilvl="8" w:tplc="04090005" w:tentative="1">
+      <w:start w:val="1"/>
+      <w:numFmt w:val="bullet"/>
+      <w:lvlText w:val=""/>
+      <w:lvlJc w:val="left"/>
+      <w:pPr>
+        <w:ind w:left="6480" w:hanging="360"/>
+      </w:pPr>
+      <w:rPr>
+        <w:rFonts w:ascii="Wingdings" w:hAnsi="Wingdings" w:hint="default"/>
+      </w:rPr>
+    </w:lvl>
+  </w:abstractNum>
+  <w:abstractNum w:abstractNumId="18">
     <w:nsid w:val="18E42A31"/>
     <w:multiLevelType w:val="multilevel"/>
     <w:tmpl w:val="135E72D6"/>
@@ -2752,7 +3931,7 @@
       </w:rPr>
     </w:lvl>
   </w:abstractNum>
-  <w:abstractNum w:abstractNumId="17">
+  <w:abstractNum w:abstractNumId="19">
     <w:nsid w:val="1AFC7A0E"/>
     <w:multiLevelType w:val="hybridMultilevel"/>
     <w:tmpl w:val="9ED86066"/>
@@ -2842,13 +4021,13 @@
       </w:pPr>
     </w:lvl>
   </w:abstractNum>
-  <w:abstractNum w:abstractNumId="18">
+  <w:abstractNum w:abstractNumId="20">
     <w:nsid w:val="25C703C9"/>
     <w:multiLevelType w:val="multilevel"/>
     <w:tmpl w:val="C280260C"/>
     <w:numStyleLink w:val="Style1"/>
   </w:abstractNum>
-  <w:abstractNum w:abstractNumId="19">
+  <w:abstractNum w:abstractNumId="21">
     <w:nsid w:val="2D3B7635"/>
     <w:multiLevelType w:val="multilevel"/>
     <w:tmpl w:val="0409001D"/>
@@ -2934,7 +4113,7 @@
       </w:pPr>
     </w:lvl>
   </w:abstractNum>
-  <w:abstractNum w:abstractNumId="20">
+  <w:abstractNum w:abstractNumId="22">
     <w:nsid w:val="3A8F4AAB"/>
     <w:multiLevelType w:val="multilevel"/>
     <w:tmpl w:val="0409001D"/>
@@ -3020,7 +4199,7 @@
       </w:pPr>
     </w:lvl>
   </w:abstractNum>
-  <w:abstractNum w:abstractNumId="21">
+  <w:abstractNum w:abstractNumId="23">
     <w:nsid w:val="3B29563C"/>
     <w:multiLevelType w:val="hybridMultilevel"/>
     <w:tmpl w:val="0090125C"/>
@@ -3110,7 +4289,93 @@
       </w:pPr>
     </w:lvl>
   </w:abstractNum>
-  <w:abstractNum w:abstractNumId="22">
+  <w:abstractNum w:abstractNumId="24">
+    <w:nsid w:val="47997385"/>
+    <w:multiLevelType w:val="hybridMultilevel"/>
+    <w:tmpl w:val="E89091EA"/>
+    <w:lvl w:ilvl="0" w:tplc="0409000F">
+      <w:start w:val="1"/>
+      <w:numFmt w:val="decimal"/>
+      <w:lvlText w:val="%1."/>
+      <w:lvlJc w:val="left"/>
+      <w:pPr>
+        <w:ind w:left="720" w:hanging="360"/>
+      </w:pPr>
+    </w:lvl>
+    <w:lvl w:ilvl="1" w:tplc="04090019" w:tentative="1">
+      <w:start w:val="1"/>
+      <w:numFmt w:val="lowerLetter"/>
+      <w:lvlText w:val="%2."/>
+      <w:lvlJc w:val="left"/>
+      <w:pPr>
+        <w:ind w:left="1440" w:hanging="360"/>
+      </w:pPr>
+    </w:lvl>
+    <w:lvl w:ilvl="2" w:tplc="0409001B" w:tentative="1">
+      <w:start w:val="1"/>
+      <w:numFmt w:val="lowerRoman"/>
+      <w:lvlText w:val="%3."/>
+      <w:lvlJc w:val="right"/>
+      <w:pPr>
+        <w:ind w:left="2160" w:hanging="180"/>
+      </w:pPr>
+    </w:lvl>
+    <w:lvl w:ilvl="3" w:tplc="0409000F" w:tentative="1">
+      <w:start w:val="1"/>
+      <w:numFmt w:val="decimal"/>
+      <w:lvlText w:val="%4."/>
+      <w:lvlJc w:val="left"/>
+      <w:pPr>
+        <w:ind w:left="2880" w:hanging="360"/>
+      </w:pPr>
+    </w:lvl>
+    <w:lvl w:ilvl="4" w:tplc="04090019" w:tentative="1">
+      <w:start w:val="1"/>
+      <w:numFmt w:val="lowerLetter"/>
+      <w:lvlText w:val="%5."/>
+      <w:lvlJc w:val="left"/>
+      <w:pPr>
+        <w:ind w:left="3600" w:hanging="360"/>
+      </w:pPr>
+    </w:lvl>
+    <w:lvl w:ilvl="5" w:tplc="0409001B" w:tentative="1">
+      <w:start w:val="1"/>
+      <w:numFmt w:val="lowerRoman"/>
+      <w:lvlText w:val="%6."/>
+      <w:lvlJc w:val="right"/>
+      <w:pPr>
+        <w:ind w:left="4320" w:hanging="180"/>
+      </w:pPr>
+    </w:lvl>
+    <w:lvl w:ilvl="6" w:tplc="0409000F" w:tentative="1">
+      <w:start w:val="1"/>
+      <w:numFmt w:val="decimal"/>
+      <w:lvlText w:val="%7."/>
+      <w:lvlJc w:val="left"/>
+      <w:pPr>
+        <w:ind w:left="5040" w:hanging="360"/>
+      </w:pPr>
+    </w:lvl>
+    <w:lvl w:ilvl="7" w:tplc="04090019" w:tentative="1">
+      <w:start w:val="1"/>
+      <w:numFmt w:val="lowerLetter"/>
+      <w:lvlText w:val="%8."/>
+      <w:lvlJc w:val="left"/>
+      <w:pPr>
+        <w:ind w:left="5760" w:hanging="360"/>
+      </w:pPr>
+    </w:lvl>
+    <w:lvl w:ilvl="8" w:tplc="0409001B" w:tentative="1">
+      <w:start w:val="1"/>
+      <w:numFmt w:val="lowerRoman"/>
+      <w:lvlText w:val="%9."/>
+      <w:lvlJc w:val="right"/>
+      <w:pPr>
+        <w:ind w:left="6480" w:hanging="180"/>
+      </w:pPr>
+    </w:lvl>
+  </w:abstractNum>
+  <w:abstractNum w:abstractNumId="25">
     <w:nsid w:val="54E17CBF"/>
     <w:multiLevelType w:val="multilevel"/>
     <w:tmpl w:val="C280260C"/>
@@ -3227,7 +4492,96 @@
       </w:rPr>
     </w:lvl>
   </w:abstractNum>
-  <w:abstractNum w:abstractNumId="23">
+  <w:abstractNum w:abstractNumId="26">
+    <w:nsid w:val="567D3119"/>
+    <w:multiLevelType w:val="hybridMultilevel"/>
+    <w:tmpl w:val="11F099DE"/>
+    <w:lvl w:ilvl="0" w:tplc="0409000F">
+      <w:start w:val="1"/>
+      <w:numFmt w:val="decimal"/>
+      <w:lvlText w:val="%1."/>
+      <w:lvlJc w:val="left"/>
+      <w:pPr>
+        <w:ind w:left="720" w:hanging="360"/>
+      </w:pPr>
+      <w:rPr>
+        <w:rFonts w:hint="default"/>
+      </w:rPr>
+    </w:lvl>
+    <w:lvl w:ilvl="1" w:tplc="04090019" w:tentative="1">
+      <w:start w:val="1"/>
+      <w:numFmt w:val="lowerLetter"/>
+      <w:lvlText w:val="%2."/>
+      <w:lvlJc w:val="left"/>
+      <w:pPr>
+        <w:ind w:left="1440" w:hanging="360"/>
+      </w:pPr>
+    </w:lvl>
+    <w:lvl w:ilvl="2" w:tplc="0409001B" w:tentative="1">
+      <w:start w:val="1"/>
+      <w:numFmt w:val="lowerRoman"/>
+      <w:lvlText w:val="%3."/>
+      <w:lvlJc w:val="right"/>
+      <w:pPr>
+        <w:ind w:left="2160" w:hanging="180"/>
+      </w:pPr>
+    </w:lvl>
+    <w:lvl w:ilvl="3" w:tplc="0409000F" w:tentative="1">
+      <w:start w:val="1"/>
+      <w:numFmt w:val="decimal"/>
+      <w:lvlText w:val="%4."/>
+      <w:lvlJc w:val="left"/>
+      <w:pPr>
+        <w:ind w:left="2880" w:hanging="360"/>
+      </w:pPr>
+    </w:lvl>
+    <w:lvl w:ilvl="4" w:tplc="04090019" w:tentative="1">
+      <w:start w:val="1"/>
+      <w:numFmt w:val="lowerLetter"/>
+      <w:lvlText w:val="%5."/>
+      <w:lvlJc w:val="left"/>
+      <w:pPr>
+        <w:ind w:left="3600" w:hanging="360"/>
+      </w:pPr>
+    </w:lvl>
+    <w:lvl w:ilvl="5" w:tplc="0409001B" w:tentative="1">
+      <w:start w:val="1"/>
+      <w:numFmt w:val="lowerRoman"/>
+      <w:lvlText w:val="%6."/>
+      <w:lvlJc w:val="right"/>
+      <w:pPr>
+        <w:ind w:left="4320" w:hanging="180"/>
+      </w:pPr>
+    </w:lvl>
+    <w:lvl w:ilvl="6" w:tplc="0409000F" w:tentative="1">
+      <w:start w:val="1"/>
+      <w:numFmt w:val="decimal"/>
+      <w:lvlText w:val="%7."/>
+      <w:lvlJc w:val="left"/>
+      <w:pPr>
+        <w:ind w:left="5040" w:hanging="360"/>
+      </w:pPr>
+    </w:lvl>
+    <w:lvl w:ilvl="7" w:tplc="04090019" w:tentative="1">
+      <w:start w:val="1"/>
+      <w:numFmt w:val="lowerLetter"/>
+      <w:lvlText w:val="%8."/>
+      <w:lvlJc w:val="left"/>
+      <w:pPr>
+        <w:ind w:left="5760" w:hanging="360"/>
+      </w:pPr>
+    </w:lvl>
+    <w:lvl w:ilvl="8" w:tplc="0409001B" w:tentative="1">
+      <w:start w:val="1"/>
+      <w:numFmt w:val="lowerRoman"/>
+      <w:lvlText w:val="%9."/>
+      <w:lvlJc w:val="right"/>
+      <w:pPr>
+        <w:ind w:left="6480" w:hanging="180"/>
+      </w:pPr>
+    </w:lvl>
+  </w:abstractNum>
+  <w:abstractNum w:abstractNumId="27">
     <w:nsid w:val="5D070CE6"/>
     <w:multiLevelType w:val="hybridMultilevel"/>
     <w:tmpl w:val="F13E8860"/>
@@ -3340,7 +4694,7 @@
       </w:rPr>
     </w:lvl>
   </w:abstractNum>
-  <w:abstractNum w:abstractNumId="24">
+  <w:abstractNum w:abstractNumId="28">
     <w:nsid w:val="637F443A"/>
     <w:multiLevelType w:val="multilevel"/>
     <w:tmpl w:val="4F5CD638"/>
@@ -3453,13 +4807,13 @@
       </w:rPr>
     </w:lvl>
   </w:abstractNum>
-  <w:abstractNum w:abstractNumId="25">
+  <w:abstractNum w:abstractNumId="29">
     <w:nsid w:val="67B4411D"/>
     <w:multiLevelType w:val="multilevel"/>
     <w:tmpl w:val="C280260C"/>
     <w:numStyleLink w:val="Style1"/>
   </w:abstractNum>
-  <w:abstractNum w:abstractNumId="26">
+  <w:abstractNum w:abstractNumId="30">
     <w:nsid w:val="7D5A32F2"/>
     <w:multiLevelType w:val="hybridMultilevel"/>
     <w:tmpl w:val="4F5CD638"/>
@@ -3606,73 +4960,85 @@
     <w:abstractNumId w:val="10"/>
   </w:num>
   <w:num w:numId="12">
-    <w:abstractNumId w:val="13"/>
+    <w:abstractNumId w:val="14"/>
   </w:num>
   <w:num w:numId="13">
-    <w:abstractNumId w:val="16"/>
+    <w:abstractNumId w:val="18"/>
   </w:num>
   <w:num w:numId="14">
-    <w:abstractNumId w:val="13"/>
+    <w:abstractNumId w:val="14"/>
   </w:num>
   <w:num w:numId="15">
-    <w:abstractNumId w:val="14"/>
+    <w:abstractNumId w:val="15"/>
   </w:num>
   <w:num w:numId="16">
     <w:abstractNumId w:val="0"/>
   </w:num>
   <w:num w:numId="17">
-    <w:abstractNumId w:val="13"/>
+    <w:abstractNumId w:val="14"/>
   </w:num>
   <w:num w:numId="18">
     <w:abstractNumId w:val="0"/>
   </w:num>
   <w:num w:numId="19">
-    <w:abstractNumId w:val="13"/>
+    <w:abstractNumId w:val="14"/>
   </w:num>
   <w:num w:numId="20">
-    <w:abstractNumId w:val="23"/>
+    <w:abstractNumId w:val="27"/>
   </w:num>
   <w:num w:numId="21">
-    <w:abstractNumId w:val="26"/>
+    <w:abstractNumId w:val="30"/>
   </w:num>
   <w:num w:numId="22">
-    <w:abstractNumId w:val="24"/>
+    <w:abstractNumId w:val="28"/>
   </w:num>
   <w:num w:numId="23">
-    <w:abstractNumId w:val="19"/>
+    <w:abstractNumId w:val="21"/>
   </w:num>
   <w:num w:numId="24">
-    <w:abstractNumId w:val="20"/>
+    <w:abstractNumId w:val="22"/>
   </w:num>
   <w:num w:numId="25">
     <w:abstractNumId w:val="0"/>
   </w:num>
   <w:num w:numId="26">
-    <w:abstractNumId w:val="13"/>
+    <w:abstractNumId w:val="14"/>
   </w:num>
   <w:num w:numId="27">
-    <w:abstractNumId w:val="21"/>
+    <w:abstractNumId w:val="23"/>
   </w:num>
   <w:num w:numId="28">
-    <w:abstractNumId w:val="17"/>
+    <w:abstractNumId w:val="19"/>
   </w:num>
   <w:num w:numId="29">
-    <w:abstractNumId w:val="15"/>
+    <w:abstractNumId w:val="16"/>
   </w:num>
   <w:num w:numId="30">
-    <w:abstractNumId w:val="22"/>
+    <w:abstractNumId w:val="25"/>
   </w:num>
   <w:num w:numId="31">
-    <w:abstractNumId w:val="25"/>
+    <w:abstractNumId w:val="29"/>
   </w:num>
   <w:num w:numId="32">
-    <w:abstractNumId w:val="18"/>
+    <w:abstractNumId w:val="20"/>
   </w:num>
   <w:num w:numId="33">
     <w:abstractNumId w:val="11"/>
   </w:num>
   <w:num w:numId="34">
     <w:abstractNumId w:val="12"/>
+  </w:num>
+  <w:num w:numId="35">
+    <w:abstractNumId w:val="17"/>
+  </w:num>
+  <w:num w:numId="36">
+    <w:abstractNumId w:val="13"/>
+  </w:num>
+  <w:num w:numId="37">
+    <w:abstractNumId w:val="24"/>
+  </w:num>
+  <w:num w:numId="38">
+    <w:abstractNumId w:val="26"/>
   </w:num>
 </w:numbering>
 </file>
@@ -4947,6 +6313,11 @@
       </w:numPr>
     </w:pPr>
   </w:style>
+  <w:style w:type="character" w:customStyle="1" w:styleId="apple-converted-space">
+    <w:name w:val="apple-converted-space"/>
+    <w:basedOn w:val="DefaultParagraphFont"/>
+    <w:rsid w:val="004E45DA"/>
+  </w:style>
 </w:styles>
 </file>
 
@@ -5284,7 +6655,7 @@
 </file>
 
 <file path=customXml/itemProps1.xml><?xml version="1.0" encoding="utf-8"?>
-<ds:datastoreItem xmlns:ds="http://schemas.openxmlformats.org/officeDocument/2006/customXml" ds:itemID="{95D98164-E2B8-A449-9CC9-45A3C7846753}">
+<ds:datastoreItem xmlns:ds="http://schemas.openxmlformats.org/officeDocument/2006/customXml" ds:itemID="{D6AD5215-ED73-EE4A-963A-CFE742DF8153}">
   <ds:schemaRefs>
     <ds:schemaRef ds:uri="http://schemas.openxmlformats.org/officeDocument/2006/bibliography"/>
   </ds:schemaRefs>

--- a/ENGSCI 700 Research Journal.docx
+++ b/ENGSCI 700 Research Journal.docx
@@ -26,14 +26,27 @@
       <w:pPr>
         <w:pStyle w:val="Subtitle"/>
       </w:pPr>
-      <w:fldSimple w:instr=" AUTHOR  \* MERGEFORMAT ">
-        <w:r>
-          <w:rPr>
-            <w:noProof/>
-          </w:rPr>
-          <w:t>Logan Wu</w:t>
-        </w:r>
-      </w:fldSimple>
+      <w:r>
+        <w:fldChar w:fldCharType="begin"/>
+      </w:r>
+      <w:r>
+        <w:instrText xml:space="preserve"> AUTHOR  \* MERGEFORMAT </w:instrText>
+      </w:r>
+      <w:r>
+        <w:fldChar w:fldCharType="separate"/>
+      </w:r>
+      <w:r>
+        <w:rPr>
+          <w:noProof/>
+        </w:rPr>
+        <w:t>Logan Wu</w:t>
+      </w:r>
+      <w:r>
+        <w:rPr>
+          <w:noProof/>
+        </w:rPr>
+        <w:fldChar w:fldCharType="end"/>
+      </w:r>
     </w:p>
     <w:p>
       <w:pPr>
@@ -1649,80 +1662,19 @@
     <w:p>
       <w:pPr>
         <w:pStyle w:val="NormalBullet"/>
-        <w:rPr>
-          <w:i/>
-        </w:rPr>
-      </w:pPr>
-      <w:r>
-        <w:rPr>
-          <w:i/>
-        </w:rPr>
-        <w:t>FP14 - 525 t/h</w:t>
-      </w:r>
-    </w:p>
-    <w:p>
-      <w:pPr>
-        <w:pStyle w:val="NormalBullet"/>
-        <w:rPr>
-          <w:i/>
-        </w:rPr>
-      </w:pPr>
-      <w:r>
-        <w:rPr>
-          <w:i/>
-        </w:rPr>
-        <w:t>FP15 – 775 t/h</w:t>
-      </w:r>
-    </w:p>
-    <w:p>
-      <w:pPr>
-        <w:pStyle w:val="NormalBullet"/>
-        <w:rPr>
-          <w:i/>
-        </w:rPr>
-      </w:pPr>
-      <w:r>
-        <w:rPr>
-          <w:i/>
-        </w:rPr>
-        <w:t>FP16 IP – 420 t/h</w:t>
-      </w:r>
-    </w:p>
-    <w:p>
-      <w:pPr>
-        <w:pStyle w:val="NormalBullet"/>
-        <w:rPr>
-          <w:i/>
-        </w:rPr>
-      </w:pPr>
-      <w:r>
-        <w:rPr>
-          <w:i/>
-        </w:rPr>
-        <w:t>FP16 IP+ - 450 t/h</w:t>
-      </w:r>
-    </w:p>
-    <w:p>
-      <w:r>
-        <w:t> The tools used to monitor mass flow in and out of the flash plants:</w:t>
-      </w:r>
-    </w:p>
-    <w:p>
-      <w:pPr>
-        <w:pStyle w:val="NormalBullet"/>
         <w:numPr>
           <w:ilvl w:val="1"/>
           <w:numId w:val="32"/>
         </w:numPr>
-      </w:pPr>
-      <w:r>
-        <w:t>What uncertainty is attached to these measurements? +/- 1%?   10%?   0.01%? </w:t>
-      </w:r>
-      <w:r>
-        <w:rPr>
-          <w:i/>
-        </w:rPr>
-        <w:t>in terms of value-10% is acceptable; in terms of trend- it has to be 100% accurate</w:t>
+        <w:rPr>
+          <w:i/>
+        </w:rPr>
+      </w:pPr>
+      <w:r>
+        <w:rPr>
+          <w:i/>
+        </w:rPr>
+        <w:t>FP14 - 525 t/h</w:t>
       </w:r>
     </w:p>
     <w:p>
@@ -1732,6 +1684,91 @@
           <w:ilvl w:val="1"/>
           <w:numId w:val="32"/>
         </w:numPr>
+        <w:rPr>
+          <w:i/>
+        </w:rPr>
+      </w:pPr>
+      <w:r>
+        <w:rPr>
+          <w:i/>
+        </w:rPr>
+        <w:t>FP15 – 775 t/h</w:t>
+      </w:r>
+    </w:p>
+    <w:p>
+      <w:pPr>
+        <w:pStyle w:val="NormalBullet"/>
+        <w:numPr>
+          <w:ilvl w:val="1"/>
+          <w:numId w:val="32"/>
+        </w:numPr>
+        <w:rPr>
+          <w:i/>
+        </w:rPr>
+      </w:pPr>
+      <w:r>
+        <w:rPr>
+          <w:i/>
+        </w:rPr>
+        <w:t>FP16 IP – 420 t/h</w:t>
+      </w:r>
+    </w:p>
+    <w:p>
+      <w:pPr>
+        <w:pStyle w:val="NormalBullet"/>
+        <w:numPr>
+          <w:ilvl w:val="1"/>
+          <w:numId w:val="32"/>
+        </w:numPr>
+        <w:rPr>
+          <w:i/>
+        </w:rPr>
+      </w:pPr>
+      <w:r>
+        <w:rPr>
+          <w:i/>
+        </w:rPr>
+        <w:t>FP16 IP+ - 450 t/h</w:t>
+      </w:r>
+    </w:p>
+    <w:p>
+      <w:r>
+        <w:t> The tools used to monitor mass flow in and out of the flash plants:</w:t>
+      </w:r>
+    </w:p>
+    <w:p>
+      <w:pPr>
+        <w:pStyle w:val="NormalBullet"/>
+        <w:numPr>
+          <w:ilvl w:val="1"/>
+          <w:numId w:val="32"/>
+        </w:numPr>
+      </w:pPr>
+      <w:r>
+        <w:t>What uncertainty is attached to these measurements? +/- 1%?   10%?   0.01%? </w:t>
+      </w:r>
+      <w:r>
+        <w:rPr>
+          <w:i/>
+        </w:rPr>
+        <w:t>in terms of value-10% is acceptable; in terms of trend- it has to be 100% accu</w:t>
+      </w:r>
+      <w:bookmarkStart w:id="0" w:name="_GoBack"/>
+      <w:bookmarkEnd w:id="0"/>
+      <w:r>
+        <w:rPr>
+          <w:i/>
+        </w:rPr>
+        <w:t>rate</w:t>
+      </w:r>
+    </w:p>
+    <w:p>
+      <w:pPr>
+        <w:pStyle w:val="NormalBullet"/>
+        <w:numPr>
+          <w:ilvl w:val="1"/>
+          <w:numId w:val="32"/>
+        </w:numPr>
       </w:pPr>
       <w:r>
         <w:t>What change in mass flow is required to trip the automatic data logger, so that it begins recording a new value? (I forgot the name of this system…)-</w:t>
@@ -1795,15 +1832,7 @@
         <w:rPr>
           <w:i/>
         </w:rPr>
-        <w:t xml:space="preserve"> t</w:t>
-      </w:r>
-      <w:bookmarkStart w:id="0" w:name="_GoBack"/>
-      <w:bookmarkEnd w:id="0"/>
-      <w:r>
-        <w:rPr>
-          <w:i/>
-        </w:rPr>
-        <w:t>he changes to this number is up to 5%, although this number if often calibrated with actual values.   </w:t>
+        <w:t xml:space="preserve"> the changes to this number is up to 5%, although this number if often calibrated with actual values.   </w:t>
       </w:r>
       <w:r>
         <w:t>Does it depend on the time of year (ambient temperature)? </w:t>
@@ -2596,7 +2625,7 @@
         <w:noProof/>
         <w:sz w:val="24"/>
       </w:rPr>
-      <w:t>6</w:t>
+      <w:t>1</w:t>
     </w:r>
     <w:r>
       <w:rPr>
@@ -2813,63 +2842,30 @@
         </mc:Fallback>
       </mc:AlternateContent>
     </w:r>
-    <w:r>
-      <w:fldChar w:fldCharType="begin"/>
-    </w:r>
-    <w:r>
-      <w:instrText xml:space="preserve"> SUBJECT  \* MERGEFORMAT </w:instrText>
-    </w:r>
-    <w:r>
-      <w:fldChar w:fldCharType="separate"/>
-    </w:r>
-    <w:r>
-      <w:t>ENGSCI 700</w:t>
-    </w:r>
-    <w:r>
-      <w:fldChar w:fldCharType="end"/>
-    </w:r>
+    <w:fldSimple w:instr=" SUBJECT  \* MERGEFORMAT ">
+      <w:r>
+        <w:t>ENGSCI 700</w:t>
+      </w:r>
+    </w:fldSimple>
     <w:r>
       <w:ptab w:relativeTo="margin" w:alignment="center" w:leader="none"/>
     </w:r>
-    <w:r>
-      <w:fldChar w:fldCharType="begin"/>
-    </w:r>
-    <w:r>
-      <w:instrText xml:space="preserve"> TITLE   \* MERGEFORMAT </w:instrText>
-    </w:r>
-    <w:r>
-      <w:fldChar w:fldCharType="separate"/>
-    </w:r>
-    <w:r>
-      <w:t>Research Journal</w:t>
-    </w:r>
-    <w:r>
-      <w:fldChar w:fldCharType="end"/>
-    </w:r>
+    <w:fldSimple w:instr=" TITLE   \* MERGEFORMAT ">
+      <w:r>
+        <w:t>Research Journal</w:t>
+      </w:r>
+    </w:fldSimple>
     <w:r>
       <w:ptab w:relativeTo="margin" w:alignment="right" w:leader="none"/>
     </w:r>
-    <w:r>
-      <w:fldChar w:fldCharType="begin"/>
-    </w:r>
-    <w:r>
-      <w:instrText xml:space="preserve"> AUTHOR   \* MERGEFORMAT </w:instrText>
-    </w:r>
-    <w:r>
-      <w:fldChar w:fldCharType="separate"/>
-    </w:r>
-    <w:r>
-      <w:rPr>
-        <w:noProof/>
-      </w:rPr>
-      <w:t>Logan Wu</w:t>
-    </w:r>
-    <w:r>
-      <w:rPr>
-        <w:noProof/>
-      </w:rPr>
-      <w:fldChar w:fldCharType="end"/>
-    </w:r>
+    <w:fldSimple w:instr=" AUTHOR   \* MERGEFORMAT ">
+      <w:r>
+        <w:rPr>
+          <w:noProof/>
+        </w:rPr>
+        <w:t>Logan Wu</w:t>
+      </w:r>
+    </w:fldSimple>
   </w:p>
 </w:hdr>
 </file>
@@ -6655,7 +6651,7 @@
 </file>
 
 <file path=customXml/itemProps1.xml><?xml version="1.0" encoding="utf-8"?>
-<ds:datastoreItem xmlns:ds="http://schemas.openxmlformats.org/officeDocument/2006/customXml" ds:itemID="{D6AD5215-ED73-EE4A-963A-CFE742DF8153}">
+<ds:datastoreItem xmlns:ds="http://schemas.openxmlformats.org/officeDocument/2006/customXml" ds:itemID="{CA5148D0-08D5-CB40-860C-658D861FC1A7}">
   <ds:schemaRefs>
     <ds:schemaRef ds:uri="http://schemas.openxmlformats.org/officeDocument/2006/bibliography"/>
   </ds:schemaRefs>

--- a/ENGSCI 700 Research Journal.docx
+++ b/ENGSCI 700 Research Journal.docx
@@ -26,27 +26,14 @@
       <w:pPr>
         <w:pStyle w:val="Subtitle"/>
       </w:pPr>
-      <w:r>
-        <w:fldChar w:fldCharType="begin"/>
-      </w:r>
-      <w:r>
-        <w:instrText xml:space="preserve"> AUTHOR  \* MERGEFORMAT </w:instrText>
-      </w:r>
-      <w:r>
-        <w:fldChar w:fldCharType="separate"/>
-      </w:r>
-      <w:r>
-        <w:rPr>
-          <w:noProof/>
-        </w:rPr>
-        <w:t>Logan Wu</w:t>
-      </w:r>
-      <w:r>
-        <w:rPr>
-          <w:noProof/>
-        </w:rPr>
-        <w:fldChar w:fldCharType="end"/>
-      </w:r>
+      <w:fldSimple w:instr=" AUTHOR  \* MERGEFORMAT ">
+        <w:r>
+          <w:rPr>
+            <w:noProof/>
+          </w:rPr>
+          <w:t>Logan Wu</w:t>
+        </w:r>
+      </w:fldSimple>
     </w:p>
     <w:p>
       <w:pPr>
@@ -1037,7 +1024,21 @@
         <w:rPr>
           <w:rFonts w:eastAsia="Calibri"/>
         </w:rPr>
-        <w:t xml:space="preserve">. Predict for one year and optimise steam flow </w:t>
+        <w:t xml:space="preserve">. Predict for one year and </w:t>
+      </w:r>
+      <w:proofErr w:type="spellStart"/>
+      <w:r>
+        <w:rPr>
+          <w:rFonts w:eastAsia="Calibri"/>
+        </w:rPr>
+        <w:t>optimise</w:t>
+      </w:r>
+      <w:proofErr w:type="spellEnd"/>
+      <w:r>
+        <w:rPr>
+          <w:rFonts w:eastAsia="Calibri"/>
+        </w:rPr>
+        <w:t xml:space="preserve"> steam flow </w:t>
       </w:r>
       <w:proofErr w:type="spellStart"/>
       <w:r>
@@ -1751,15 +1752,7 @@
         <w:rPr>
           <w:i/>
         </w:rPr>
-        <w:t>in terms of value-10% is acceptable; in terms of trend- it has to be 100% accu</w:t>
-      </w:r>
-      <w:bookmarkStart w:id="0" w:name="_GoBack"/>
-      <w:bookmarkEnd w:id="0"/>
-      <w:r>
-        <w:rPr>
-          <w:i/>
-        </w:rPr>
-        <w:t>rate</w:t>
+        <w:t>in terms of value-10% is acceptable; in terms of trend- it has to be 100% accurate</w:t>
       </w:r>
     </w:p>
     <w:p>
@@ -1786,7 +1779,15 @@
         <w:pStyle w:val="NormalBullet"/>
       </w:pPr>
       <w:r>
-        <w:t xml:space="preserve">Regarding the power plants (Wairakei, </w:t>
+        <w:t>Regarding the power plants (</w:t>
+      </w:r>
+      <w:proofErr w:type="spellStart"/>
+      <w:r>
+        <w:t>Wairakei</w:t>
+      </w:r>
+      <w:proofErr w:type="spellEnd"/>
+      <w:r>
+        <w:t xml:space="preserve">, </w:t>
       </w:r>
       <w:proofErr w:type="spellStart"/>
       <w:r>
@@ -2412,21 +2413,19 @@
         <w:rPr>
           <w:i/>
         </w:rPr>
-        <w:t xml:space="preserve">That water should be the total water flow coming out from the LP vessel, which will be dictated by the LP vessel limit. As already provided to you, FP14 LP vessel is limited to 120t/h from 15Mar2018. Prior to 15Mar18, the limit was 40t/h. Water in excess of the LP vessel limit is not included in the calculation for the flow to the binary. I would also like to add a new limit to the FP14 </w:t>
-      </w:r>
-      <w:proofErr w:type="gramStart"/>
-      <w:r>
-        <w:rPr>
-          <w:i/>
-        </w:rPr>
-        <w:t>total  IP</w:t>
-      </w:r>
-      <w:proofErr w:type="gramEnd"/>
-      <w:r>
-        <w:rPr>
-          <w:i/>
-        </w:rPr>
-        <w:t xml:space="preserve"> SF=525 t/h.</w:t>
+        <w:t>That water should be the total water flow coming out from the LP vessel, which will be dictated by the LP vessel limit. As already provided to you, FP14 LP vessel is limited to 120t/h from 15Mar2018. Prior to 15Mar18, the limit was 40t/h. Water in excess of the LP vessel limit is not included in the calculation for the flow to the binary. I would also like to add</w:t>
+      </w:r>
+      <w:r>
+        <w:rPr>
+          <w:i/>
+        </w:rPr>
+        <w:t xml:space="preserve"> a new limit to the FP14 total </w:t>
+      </w:r>
+      <w:r>
+        <w:rPr>
+          <w:i/>
+        </w:rPr>
+        <w:t>IP SF=525 t/h.</w:t>
       </w:r>
     </w:p>
     <w:p>
@@ -2468,6 +2467,55 @@
       </w:r>
     </w:p>
     <w:p/>
+    <w:p/>
+    <w:p>
+      <w:pPr>
+        <w:pStyle w:val="Heading2"/>
+      </w:pPr>
+      <w:r>
+        <w:t xml:space="preserve">Week Starting </w:t>
+      </w:r>
+      <w:r>
+        <w:t>September 13</w:t>
+      </w:r>
+      <w:r>
+        <w:rPr>
+          <w:vertAlign w:val="superscript"/>
+        </w:rPr>
+        <w:t>th</w:t>
+      </w:r>
+    </w:p>
+    <w:p>
+      <w:r>
+        <w:t>Switch data to before Dec 1</w:t>
+      </w:r>
+      <w:r>
+        <w:rPr>
+          <w:vertAlign w:val="superscript"/>
+        </w:rPr>
+        <w:t>st</w:t>
+      </w:r>
+      <w:r>
+        <w:t xml:space="preserve"> and make predictions</w:t>
+      </w:r>
+    </w:p>
+    <w:p>
+      <w:r>
+        <w:t>Compare TS models and predictions</w:t>
+      </w:r>
+    </w:p>
+    <w:p>
+      <w:r>
+        <w:t>Narrow down problem wells</w:t>
+      </w:r>
+    </w:p>
+    <w:p>
+      <w:r>
+        <w:t>Screenshots of user interface</w:t>
+      </w:r>
+      <w:bookmarkStart w:id="0" w:name="_GoBack"/>
+      <w:bookmarkEnd w:id="0"/>
+    </w:p>
     <w:sectPr>
       <w:headerReference w:type="default" r:id="rId8"/>
       <w:footerReference w:type="even" r:id="rId9"/>
@@ -2625,7 +2673,7 @@
         <w:noProof/>
         <w:sz w:val="24"/>
       </w:rPr>
-      <w:t>1</w:t>
+      <w:t>8</w:t>
     </w:r>
     <w:r>
       <w:rPr>
@@ -2842,30 +2890,63 @@
         </mc:Fallback>
       </mc:AlternateContent>
     </w:r>
-    <w:fldSimple w:instr=" SUBJECT  \* MERGEFORMAT ">
-      <w:r>
-        <w:t>ENGSCI 700</w:t>
-      </w:r>
-    </w:fldSimple>
+    <w:r>
+      <w:fldChar w:fldCharType="begin"/>
+    </w:r>
+    <w:r>
+      <w:instrText xml:space="preserve"> SUBJECT  \* MERGEFORMAT </w:instrText>
+    </w:r>
+    <w:r>
+      <w:fldChar w:fldCharType="separate"/>
+    </w:r>
+    <w:r>
+      <w:t>ENGSCI 700</w:t>
+    </w:r>
+    <w:r>
+      <w:fldChar w:fldCharType="end"/>
+    </w:r>
     <w:r>
       <w:ptab w:relativeTo="margin" w:alignment="center" w:leader="none"/>
     </w:r>
-    <w:fldSimple w:instr=" TITLE   \* MERGEFORMAT ">
-      <w:r>
-        <w:t>Research Journal</w:t>
-      </w:r>
-    </w:fldSimple>
+    <w:r>
+      <w:fldChar w:fldCharType="begin"/>
+    </w:r>
+    <w:r>
+      <w:instrText xml:space="preserve"> TITLE   \* MERGEFORMAT </w:instrText>
+    </w:r>
+    <w:r>
+      <w:fldChar w:fldCharType="separate"/>
+    </w:r>
+    <w:r>
+      <w:t>Research Journal</w:t>
+    </w:r>
+    <w:r>
+      <w:fldChar w:fldCharType="end"/>
+    </w:r>
     <w:r>
       <w:ptab w:relativeTo="margin" w:alignment="right" w:leader="none"/>
     </w:r>
-    <w:fldSimple w:instr=" AUTHOR   \* MERGEFORMAT ">
-      <w:r>
-        <w:rPr>
-          <w:noProof/>
-        </w:rPr>
-        <w:t>Logan Wu</w:t>
-      </w:r>
-    </w:fldSimple>
+    <w:r>
+      <w:fldChar w:fldCharType="begin"/>
+    </w:r>
+    <w:r>
+      <w:instrText xml:space="preserve"> AUTHOR   \* MERGEFORMAT </w:instrText>
+    </w:r>
+    <w:r>
+      <w:fldChar w:fldCharType="separate"/>
+    </w:r>
+    <w:r>
+      <w:rPr>
+        <w:noProof/>
+      </w:rPr>
+      <w:t>Logan Wu</w:t>
+    </w:r>
+    <w:r>
+      <w:rPr>
+        <w:noProof/>
+      </w:rPr>
+      <w:fldChar w:fldCharType="end"/>
+    </w:r>
   </w:p>
 </w:hdr>
 </file>
@@ -6651,7 +6732,7 @@
 </file>
 
 <file path=customXml/itemProps1.xml><?xml version="1.0" encoding="utf-8"?>
-<ds:datastoreItem xmlns:ds="http://schemas.openxmlformats.org/officeDocument/2006/customXml" ds:itemID="{CA5148D0-08D5-CB40-860C-658D861FC1A7}">
+<ds:datastoreItem xmlns:ds="http://schemas.openxmlformats.org/officeDocument/2006/customXml" ds:itemID="{5FDCA022-B8B5-274B-9284-CA044E65D88A}">
   <ds:schemaRefs>
     <ds:schemaRef ds:uri="http://schemas.openxmlformats.org/officeDocument/2006/bibliography"/>
   </ds:schemaRefs>

--- a/ENGSCI 700 Research Journal.docx
+++ b/ENGSCI 700 Research Journal.docx
@@ -26,14 +26,27 @@
       <w:pPr>
         <w:pStyle w:val="Subtitle"/>
       </w:pPr>
-      <w:fldSimple w:instr=" AUTHOR  \* MERGEFORMAT ">
-        <w:r>
-          <w:rPr>
-            <w:noProof/>
-          </w:rPr>
-          <w:t>Logan Wu</w:t>
-        </w:r>
-      </w:fldSimple>
+      <w:r>
+        <w:fldChar w:fldCharType="begin"/>
+      </w:r>
+      <w:r>
+        <w:instrText xml:space="preserve"> AUTHOR  \* MERGEFORMAT </w:instrText>
+      </w:r>
+      <w:r>
+        <w:fldChar w:fldCharType="separate"/>
+      </w:r>
+      <w:r>
+        <w:rPr>
+          <w:noProof/>
+        </w:rPr>
+        <w:t>Logan Wu</w:t>
+      </w:r>
+      <w:r>
+        <w:rPr>
+          <w:noProof/>
+        </w:rPr>
+        <w:fldChar w:fldCharType="end"/>
+      </w:r>
     </w:p>
     <w:p>
       <w:pPr>
@@ -2498,23 +2511,26 @@
       <w:r>
         <w:t xml:space="preserve"> and make predictions</w:t>
       </w:r>
-    </w:p>
-    <w:p>
-      <w:r>
-        <w:t>Compare TS models and predictions</w:t>
-      </w:r>
-    </w:p>
-    <w:p>
-      <w:r>
-        <w:t>Narrow down problem wells</w:t>
-      </w:r>
-    </w:p>
-    <w:p>
-      <w:r>
-        <w:t>Screenshots of user interface</w:t>
+      <w:r>
+        <w:t>. There is a difference between predicting with PI data and predicting with production curves.</w:t>
       </w:r>
       <w:bookmarkStart w:id="0" w:name="_GoBack"/>
       <w:bookmarkEnd w:id="0"/>
+    </w:p>
+    <w:p>
+      <w:r>
+        <w:t>Compare TS models and predictions</w:t>
+      </w:r>
+    </w:p>
+    <w:p>
+      <w:r>
+        <w:t>Narrow down problem wells</w:t>
+      </w:r>
+    </w:p>
+    <w:p>
+      <w:r>
+        <w:t>Screenshots of user interface</w:t>
+      </w:r>
     </w:p>
     <w:sectPr>
       <w:headerReference w:type="default" r:id="rId8"/>
@@ -2890,63 +2906,30 @@
         </mc:Fallback>
       </mc:AlternateContent>
     </w:r>
-    <w:r>
-      <w:fldChar w:fldCharType="begin"/>
-    </w:r>
-    <w:r>
-      <w:instrText xml:space="preserve"> SUBJECT  \* MERGEFORMAT </w:instrText>
-    </w:r>
-    <w:r>
-      <w:fldChar w:fldCharType="separate"/>
-    </w:r>
-    <w:r>
-      <w:t>ENGSCI 700</w:t>
-    </w:r>
-    <w:r>
-      <w:fldChar w:fldCharType="end"/>
-    </w:r>
+    <w:fldSimple w:instr=" SUBJECT  \* MERGEFORMAT ">
+      <w:r>
+        <w:t>ENGSCI 700</w:t>
+      </w:r>
+    </w:fldSimple>
     <w:r>
       <w:ptab w:relativeTo="margin" w:alignment="center" w:leader="none"/>
     </w:r>
-    <w:r>
-      <w:fldChar w:fldCharType="begin"/>
-    </w:r>
-    <w:r>
-      <w:instrText xml:space="preserve"> TITLE   \* MERGEFORMAT </w:instrText>
-    </w:r>
-    <w:r>
-      <w:fldChar w:fldCharType="separate"/>
-    </w:r>
-    <w:r>
-      <w:t>Research Journal</w:t>
-    </w:r>
-    <w:r>
-      <w:fldChar w:fldCharType="end"/>
-    </w:r>
+    <w:fldSimple w:instr=" TITLE   \* MERGEFORMAT ">
+      <w:r>
+        <w:t>Research Journal</w:t>
+      </w:r>
+    </w:fldSimple>
     <w:r>
       <w:ptab w:relativeTo="margin" w:alignment="right" w:leader="none"/>
     </w:r>
-    <w:r>
-      <w:fldChar w:fldCharType="begin"/>
-    </w:r>
-    <w:r>
-      <w:instrText xml:space="preserve"> AUTHOR   \* MERGEFORMAT </w:instrText>
-    </w:r>
-    <w:r>
-      <w:fldChar w:fldCharType="separate"/>
-    </w:r>
-    <w:r>
-      <w:rPr>
-        <w:noProof/>
-      </w:rPr>
-      <w:t>Logan Wu</w:t>
-    </w:r>
-    <w:r>
-      <w:rPr>
-        <w:noProof/>
-      </w:rPr>
-      <w:fldChar w:fldCharType="end"/>
-    </w:r>
+    <w:fldSimple w:instr=" AUTHOR   \* MERGEFORMAT ">
+      <w:r>
+        <w:rPr>
+          <w:noProof/>
+        </w:rPr>
+        <w:t>Logan Wu</w:t>
+      </w:r>
+    </w:fldSimple>
   </w:p>
 </w:hdr>
 </file>
@@ -6732,7 +6715,7 @@
 </file>
 
 <file path=customXml/itemProps1.xml><?xml version="1.0" encoding="utf-8"?>
-<ds:datastoreItem xmlns:ds="http://schemas.openxmlformats.org/officeDocument/2006/customXml" ds:itemID="{5FDCA022-B8B5-274B-9284-CA044E65D88A}">
+<ds:datastoreItem xmlns:ds="http://schemas.openxmlformats.org/officeDocument/2006/customXml" ds:itemID="{7B41AC7C-D112-BA47-84F6-30AB0F5326BA}">
   <ds:schemaRefs>
     <ds:schemaRef ds:uri="http://schemas.openxmlformats.org/officeDocument/2006/bibliography"/>
   </ds:schemaRefs>
